--- a/Pattern2.docx
+++ b/Pattern2.docx
@@ -124,878 +124,800 @@
         </w:rPr>
         <w:t>&gt;</w:t>
       </w:r>
+      <w:r>
+        <w:rPr>
+          <w:rStyle w:val="a3"/>
+          <w:rFonts w:ascii="Times New Roman" w:hAnsi="Times New Roman" w:cs="Times New Roman"/>
+          <w:b w:val="0"/>
+          <w:shd w:val="clear" w:color="auto" w:fill="FFFFFF"/>
+        </w:rPr>
+        <w:t xml:space="preserve"> (на приеме)</w:t>
+      </w:r>
+    </w:p>
+    <w:p>
+      <w:pPr>
+        <w:spacing w:after="0" w:line="240" w:lineRule="auto"/>
+        <w:rPr>
+          <w:rStyle w:val="a3"/>
+          <w:rFonts w:ascii="Times New Roman" w:hAnsi="Times New Roman" w:cs="Times New Roman"/>
+          <w:shd w:val="clear" w:color="auto" w:fill="FFFFFF"/>
+        </w:rPr>
+      </w:pPr>
+      <w:r>
+        <w:rPr>
+          <w:rStyle w:val="a3"/>
+          <w:rFonts w:ascii="Times New Roman" w:hAnsi="Times New Roman" w:cs="Times New Roman"/>
+          <w:shd w:val="clear" w:color="auto" w:fill="FFFFFF"/>
+        </w:rPr>
+        <w:t xml:space="preserve">Специальность: </w:t>
+      </w:r>
+      <w:r>
+        <w:rPr>
+          <w:rStyle w:val="a3"/>
+          <w:rFonts w:ascii="Times New Roman" w:hAnsi="Times New Roman" w:cs="Times New Roman"/>
+          <w:b w:val="0"/>
+          <w:shd w:val="clear" w:color="auto" w:fill="FFFFFF"/>
+        </w:rPr>
+        <w:t>врач-гастроэнтеролог</w:t>
+      </w:r>
+    </w:p>
+    <w:p>
+      <w:pPr>
+        <w:spacing w:after="0" w:line="240" w:lineRule="auto"/>
+        <w:jc w:val="both"/>
+        <w:rPr>
+          <w:rFonts w:ascii="Times New Roman" w:hAnsi="Times New Roman" w:cs="Times New Roman"/>
+          <w:b/>
+          <w:bCs/>
+        </w:rPr>
+      </w:pPr>
+    </w:p>
+    <w:p>
+      <w:pPr>
+        <w:spacing w:after="0" w:line="240" w:lineRule="auto"/>
+        <w:jc w:val="both"/>
+        <w:rPr>
+          <w:rFonts w:ascii="Times New Roman" w:hAnsi="Times New Roman" w:cs="Times New Roman"/>
+        </w:rPr>
+      </w:pPr>
+      <w:r>
+        <w:rPr>
+          <w:rFonts w:ascii="Times New Roman" w:hAnsi="Times New Roman" w:cs="Times New Roman"/>
+          <w:b/>
+          <w:bCs/>
+        </w:rPr>
+        <w:t xml:space="preserve">Жалобы: </w:t>
+      </w:r>
+      <w:r>
+        <w:rPr>
+          <w:rFonts w:ascii="Times New Roman" w:hAnsi="Times New Roman" w:cs="Times New Roman"/>
+        </w:rPr>
+        <w:t xml:space="preserve">на периодически возникающую изжогу после приема пищи и в горизонтальном положении тела, отрыжку воздухом. </w:t>
+      </w:r>
+    </w:p>
+    <w:p>
+      <w:pPr>
+        <w:spacing w:after="0" w:line="240" w:lineRule="auto"/>
+        <w:rPr>
+          <w:rFonts w:ascii="Times New Roman" w:hAnsi="Times New Roman" w:cs="Times New Roman"/>
+        </w:rPr>
+      </w:pPr>
+      <w:r>
+        <w:rPr>
+          <w:rFonts w:ascii="Times New Roman" w:hAnsi="Times New Roman" w:cs="Times New Roman"/>
+          <w:b/>
+          <w:bCs/>
+        </w:rPr>
+        <w:t>Анамнез заболевания:</w:t>
+      </w:r>
+      <w:r>
+        <w:rPr>
+          <w:rFonts w:ascii="Times New Roman" w:hAnsi="Times New Roman" w:cs="Times New Roman"/>
+        </w:rPr>
+        <w:t> Жалобы беспокоят длительное время (несколько лет), обследован: при ЭГДС выявлен рефлюкс-эзофагит.</w:t>
+      </w:r>
+      <w:r>
+        <w:rPr>
+          <w:rFonts w:ascii="Times New Roman" w:hAnsi="Times New Roman" w:cs="Times New Roman"/>
+        </w:rPr>
+        <w:t xml:space="preserve"> За медицинской помощью ранее не обращался. Применяемая терапия: антациды по требованию</w:t>
+      </w:r>
+      <w:r>
+        <w:rPr>
+          <w:rFonts w:ascii="Times New Roman" w:hAnsi="Times New Roman" w:cs="Times New Roman"/>
+        </w:rPr>
+        <w:t>.</w:t>
+      </w:r>
+    </w:p>
+    <w:p>
+      <w:pPr>
+        <w:spacing w:after="0" w:line="240" w:lineRule="auto"/>
+        <w:rPr>
+          <w:rFonts w:ascii="Times New Roman" w:hAnsi="Times New Roman" w:cs="Times New Roman"/>
+        </w:rPr>
+      </w:pPr>
+      <w:r>
+        <w:rPr>
+          <w:rFonts w:ascii="Times New Roman" w:hAnsi="Times New Roman" w:cs="Times New Roman"/>
+          <w:b/>
+          <w:bCs/>
+        </w:rPr>
+        <w:t xml:space="preserve">Анамнез </w:t>
+      </w:r>
+      <w:proofErr w:type="gramStart"/>
+      <w:r>
+        <w:rPr>
+          <w:rFonts w:ascii="Times New Roman" w:hAnsi="Times New Roman" w:cs="Times New Roman"/>
+          <w:b/>
+          <w:bCs/>
+        </w:rPr>
+        <w:t>жизни: </w:t>
+      </w:r>
+      <w:r>
+        <w:rPr>
+          <w:rFonts w:ascii="Times New Roman" w:hAnsi="Times New Roman" w:cs="Times New Roman"/>
+        </w:rPr>
+        <w:t> Перенесённые</w:t>
+      </w:r>
+      <w:proofErr w:type="gramEnd"/>
+      <w:r>
+        <w:rPr>
+          <w:rFonts w:ascii="Times New Roman" w:hAnsi="Times New Roman" w:cs="Times New Roman"/>
+        </w:rPr>
+        <w:t xml:space="preserve"> заболевания: </w:t>
+      </w:r>
+      <w:r>
+        <w:rPr>
+          <w:rFonts w:ascii="Times New Roman" w:hAnsi="Times New Roman" w:cs="Times New Roman"/>
+        </w:rPr>
+        <w:t>ОРВИ, детские инфекции. Аллергические реакции:</w:t>
+      </w:r>
+      <w:r>
+        <w:rPr>
+          <w:rFonts w:ascii="Times New Roman" w:hAnsi="Times New Roman" w:cs="Times New Roman"/>
+        </w:rPr>
+        <w:t xml:space="preserve"> не отмечает.</w:t>
+      </w:r>
+      <w:r>
+        <w:rPr>
+          <w:rFonts w:ascii="Times New Roman" w:hAnsi="Times New Roman" w:cs="Times New Roman"/>
+        </w:rPr>
+        <w:t xml:space="preserve"> Постоянно принимаемые препараты: нет.</w:t>
+      </w:r>
+      <w:r>
+        <w:rPr>
+          <w:rFonts w:ascii="Times New Roman" w:hAnsi="Times New Roman" w:cs="Times New Roman"/>
+        </w:rPr>
+        <w:t xml:space="preserve"> </w:t>
+      </w:r>
+      <w:r>
+        <w:rPr>
+          <w:rFonts w:ascii="Times New Roman" w:hAnsi="Times New Roman" w:cs="Times New Roman"/>
+        </w:rPr>
+        <w:t xml:space="preserve">Перенесенные хирургические операции: </w:t>
+      </w:r>
+      <w:proofErr w:type="spellStart"/>
+      <w:r>
+        <w:rPr>
+          <w:rFonts w:ascii="Times New Roman" w:hAnsi="Times New Roman" w:cs="Times New Roman"/>
+        </w:rPr>
+        <w:t>аппендэктомия</w:t>
+      </w:r>
+      <w:proofErr w:type="spellEnd"/>
+      <w:r>
+        <w:rPr>
+          <w:rFonts w:ascii="Times New Roman" w:hAnsi="Times New Roman" w:cs="Times New Roman"/>
+        </w:rPr>
+        <w:t xml:space="preserve"> (1998 г.). </w:t>
+      </w:r>
+      <w:proofErr w:type="spellStart"/>
+      <w:r>
+        <w:rPr>
+          <w:rFonts w:ascii="Times New Roman" w:hAnsi="Times New Roman" w:cs="Times New Roman"/>
+        </w:rPr>
+        <w:t>Гемотрансуфзии</w:t>
+      </w:r>
+      <w:proofErr w:type="spellEnd"/>
+      <w:r>
+        <w:rPr>
+          <w:rFonts w:ascii="Times New Roman" w:hAnsi="Times New Roman" w:cs="Times New Roman"/>
+        </w:rPr>
+        <w:t>: не было.</w:t>
+      </w:r>
+      <w:r>
+        <w:rPr>
+          <w:rFonts w:ascii="Times New Roman" w:hAnsi="Times New Roman" w:cs="Times New Roman"/>
+        </w:rPr>
+        <w:t xml:space="preserve"> Наследственность по </w:t>
+      </w:r>
+      <w:proofErr w:type="spellStart"/>
+      <w:r>
+        <w:rPr>
+          <w:rFonts w:ascii="Times New Roman" w:hAnsi="Times New Roman" w:cs="Times New Roman"/>
+        </w:rPr>
+        <w:t>онкопатологии</w:t>
+      </w:r>
+      <w:proofErr w:type="spellEnd"/>
+      <w:r>
+        <w:rPr>
+          <w:rFonts w:ascii="Times New Roman" w:hAnsi="Times New Roman" w:cs="Times New Roman"/>
+        </w:rPr>
+        <w:t xml:space="preserve"> и патологии ЖКТ: не отягощена. Профессиональные вредности: не отмечает. Хронические интоксикации: алкоголь – употребляет умеренно, курение – курит (1 пачка в день).</w:t>
+      </w:r>
+    </w:p>
+    <w:p>
+      <w:pPr>
+        <w:spacing w:after="0" w:line="240" w:lineRule="auto"/>
+        <w:jc w:val="both"/>
+        <w:rPr>
+          <w:rFonts w:ascii="Times New Roman" w:hAnsi="Times New Roman" w:cs="Times New Roman"/>
+        </w:rPr>
+      </w:pPr>
+      <w:r>
+        <w:rPr>
+          <w:rFonts w:ascii="Times New Roman" w:hAnsi="Times New Roman" w:cs="Times New Roman"/>
+          <w:b/>
+          <w:bCs/>
+        </w:rPr>
+        <w:t>Объективные данные:</w:t>
+      </w:r>
+      <w:r>
+        <w:rPr>
+          <w:rFonts w:ascii="Times New Roman" w:hAnsi="Times New Roman" w:cs="Times New Roman"/>
+        </w:rPr>
+        <w:t xml:space="preserve"> Общее состояние удовлетворительное. Рост 176 см, вес 78 кг, температура 36,6. Кожные покровы, видимые слизистые оболочки обычной окраски, влажности. Миндалины не </w:t>
+      </w:r>
+      <w:proofErr w:type="gramStart"/>
+      <w:r>
+        <w:rPr>
+          <w:rFonts w:ascii="Times New Roman" w:hAnsi="Times New Roman" w:cs="Times New Roman"/>
+        </w:rPr>
+        <w:t>увеличены .</w:t>
+      </w:r>
+      <w:proofErr w:type="gramEnd"/>
+      <w:r>
+        <w:rPr>
+          <w:rFonts w:ascii="Times New Roman" w:hAnsi="Times New Roman" w:cs="Times New Roman"/>
+        </w:rPr>
+        <w:t xml:space="preserve"> Периферические лимфоузлы без измен</w:t>
+      </w:r>
+      <w:r>
+        <w:rPr>
+          <w:rFonts w:ascii="Times New Roman" w:hAnsi="Times New Roman" w:cs="Times New Roman"/>
+        </w:rPr>
+        <w:t>ений.  Щитовидная железа: норма</w:t>
+      </w:r>
+      <w:r>
+        <w:rPr>
+          <w:rFonts w:ascii="Times New Roman" w:hAnsi="Times New Roman" w:cs="Times New Roman"/>
+        </w:rPr>
+        <w:t xml:space="preserve">. Отеки: </w:t>
+      </w:r>
+      <w:proofErr w:type="gramStart"/>
+      <w:r>
+        <w:rPr>
+          <w:rFonts w:ascii="Times New Roman" w:hAnsi="Times New Roman" w:cs="Times New Roman"/>
+        </w:rPr>
+        <w:t>нет .</w:t>
+      </w:r>
+      <w:proofErr w:type="gramEnd"/>
+      <w:r>
+        <w:rPr>
+          <w:rFonts w:ascii="Times New Roman" w:hAnsi="Times New Roman" w:cs="Times New Roman"/>
+        </w:rPr>
+        <w:t xml:space="preserve"> В легких везикулярное, хрипов нет, ЧДД – 18 в минуту. При аускультации сердца тоны ясные, ритмичные. ЧСС 78 в минуту. АД 115/75 </w:t>
+      </w:r>
+      <w:proofErr w:type="spellStart"/>
+      <w:r>
+        <w:rPr>
+          <w:rFonts w:ascii="Times New Roman" w:hAnsi="Times New Roman" w:cs="Times New Roman"/>
+        </w:rPr>
+        <w:t>мм.рт.ст</w:t>
+      </w:r>
+      <w:proofErr w:type="spellEnd"/>
+      <w:r>
+        <w:rPr>
+          <w:rFonts w:ascii="Times New Roman" w:hAnsi="Times New Roman" w:cs="Times New Roman"/>
+        </w:rPr>
+        <w:t>.</w:t>
+      </w:r>
+      <w:r>
+        <w:rPr>
+          <w:rFonts w:ascii="Times New Roman" w:hAnsi="Times New Roman" w:cs="Times New Roman"/>
+        </w:rPr>
+        <w:t xml:space="preserve"> </w:t>
+      </w:r>
+      <w:r>
+        <w:rPr>
+          <w:rFonts w:ascii="Times New Roman" w:hAnsi="Times New Roman" w:cs="Times New Roman"/>
+        </w:rPr>
+        <w:t>Язык: обычной влажности</w:t>
+      </w:r>
+      <w:r>
+        <w:rPr>
+          <w:rFonts w:ascii="Times New Roman" w:hAnsi="Times New Roman" w:cs="Times New Roman"/>
+        </w:rPr>
+        <w:t>,</w:t>
+      </w:r>
+      <w:r>
+        <w:rPr>
+          <w:rFonts w:ascii="Times New Roman" w:hAnsi="Times New Roman" w:cs="Times New Roman"/>
+        </w:rPr>
+        <w:t> </w:t>
+      </w:r>
+      <w:proofErr w:type="gramStart"/>
+      <w:r>
+        <w:rPr>
+          <w:rFonts w:ascii="Times New Roman" w:hAnsi="Times New Roman" w:cs="Times New Roman"/>
+        </w:rPr>
+        <w:t>чистый .</w:t>
+      </w:r>
+      <w:proofErr w:type="gramEnd"/>
+      <w:r>
+        <w:rPr>
+          <w:rFonts w:ascii="Times New Roman" w:hAnsi="Times New Roman" w:cs="Times New Roman"/>
+        </w:rPr>
+        <w:t xml:space="preserve"> Живот не вздут, участвует в акте дыхания, при пальпации мягкий, безболезненный. Симптомов раздражения брюшины нет. Кишечная перистальтика активная.  Печень не </w:t>
+      </w:r>
+      <w:proofErr w:type="gramStart"/>
+      <w:r>
+        <w:rPr>
+          <w:rFonts w:ascii="Times New Roman" w:hAnsi="Times New Roman" w:cs="Times New Roman"/>
+        </w:rPr>
+        <w:t>пальпируется .Селезенка</w:t>
+      </w:r>
+      <w:proofErr w:type="gramEnd"/>
+      <w:r>
+        <w:rPr>
+          <w:rFonts w:ascii="Times New Roman" w:hAnsi="Times New Roman" w:cs="Times New Roman"/>
+        </w:rPr>
+        <w:t xml:space="preserve"> не пальпируется . Стул: тип № 3-4 по Бристольской шка</w:t>
+      </w:r>
+      <w:r>
+        <w:rPr>
+          <w:rFonts w:ascii="Times New Roman" w:hAnsi="Times New Roman" w:cs="Times New Roman"/>
+        </w:rPr>
+        <w:t>ле, патологических примесей нет</w:t>
+      </w:r>
+      <w:r>
+        <w:rPr>
+          <w:rFonts w:ascii="Times New Roman" w:hAnsi="Times New Roman" w:cs="Times New Roman"/>
+        </w:rPr>
+        <w:t>.  Мочеиспускание</w:t>
+      </w:r>
+      <w:r>
+        <w:rPr>
+          <w:rFonts w:ascii="Times New Roman" w:hAnsi="Times New Roman" w:cs="Times New Roman"/>
+        </w:rPr>
+        <w:t xml:space="preserve"> не нарушено</w:t>
+      </w:r>
+      <w:r>
+        <w:rPr>
+          <w:rFonts w:ascii="Times New Roman" w:hAnsi="Times New Roman" w:cs="Times New Roman"/>
+        </w:rPr>
+        <w:t>.</w:t>
+      </w:r>
+    </w:p>
+    <w:p>
+      <w:pPr>
+        <w:spacing w:after="0" w:line="240" w:lineRule="auto"/>
+        <w:rPr>
+          <w:rStyle w:val="a3"/>
+          <w:rFonts w:ascii="Times New Roman" w:hAnsi="Times New Roman" w:cs="Times New Roman"/>
+          <w:shd w:val="clear" w:color="auto" w:fill="FFFFFF"/>
+        </w:rPr>
+      </w:pPr>
+    </w:p>
+    <w:p>
+      <w:pPr>
+        <w:spacing w:after="0" w:line="240" w:lineRule="auto"/>
+        <w:jc w:val="both"/>
+        <w:rPr>
+          <w:rFonts w:ascii="Times New Roman" w:hAnsi="Times New Roman" w:cs="Times New Roman"/>
+        </w:rPr>
+      </w:pPr>
+      <w:r>
+        <w:rPr>
+          <w:rStyle w:val="a3"/>
+          <w:rFonts w:ascii="Times New Roman" w:hAnsi="Times New Roman" w:cs="Times New Roman"/>
+          <w:shd w:val="clear" w:color="auto" w:fill="FFFFFF"/>
+        </w:rPr>
+        <w:t>Диагноз</w:t>
+      </w:r>
+      <w:r>
+        <w:rPr>
+          <w:rStyle w:val="a3"/>
+          <w:rFonts w:ascii="Times New Roman" w:hAnsi="Times New Roman" w:cs="Times New Roman"/>
+          <w:shd w:val="clear" w:color="auto" w:fill="FFFFFF"/>
+        </w:rPr>
+        <w:t xml:space="preserve"> основного заболевания</w:t>
+      </w:r>
+      <w:r>
+        <w:rPr>
+          <w:rStyle w:val="a3"/>
+          <w:rFonts w:ascii="Times New Roman" w:hAnsi="Times New Roman" w:cs="Times New Roman"/>
+          <w:shd w:val="clear" w:color="auto" w:fill="FFFFFF"/>
+        </w:rPr>
+        <w:t>:</w:t>
+      </w:r>
+      <w:r>
+        <w:rPr>
+          <w:rStyle w:val="a3"/>
+          <w:rFonts w:ascii="Times New Roman" w:hAnsi="Times New Roman" w:cs="Times New Roman"/>
+          <w:shd w:val="clear" w:color="auto" w:fill="FFFFFF"/>
+        </w:rPr>
+        <w:t xml:space="preserve"> </w:t>
+      </w:r>
+      <w:r>
+        <w:rPr>
+          <w:rStyle w:val="a3"/>
+          <w:rFonts w:ascii="Times New Roman" w:hAnsi="Times New Roman" w:cs="Times New Roman"/>
+          <w:b w:val="0"/>
+          <w:shd w:val="clear" w:color="auto" w:fill="FFFFFF"/>
+        </w:rPr>
+        <w:t>&lt;</w:t>
+      </w:r>
+      <w:proofErr w:type="gramStart"/>
+      <w:r>
+        <w:rPr>
+          <w:rStyle w:val="a3"/>
+          <w:rFonts w:ascii="Times New Roman" w:hAnsi="Times New Roman" w:cs="Times New Roman"/>
+          <w:b w:val="0"/>
+          <w:shd w:val="clear" w:color="auto" w:fill="FFFFFF"/>
+          <w:lang w:val="en-US"/>
+        </w:rPr>
+        <w:t>DIAGNOSIS</w:t>
+      </w:r>
+      <w:r>
+        <w:rPr>
+          <w:rStyle w:val="a3"/>
+          <w:rFonts w:ascii="Times New Roman" w:hAnsi="Times New Roman" w:cs="Times New Roman"/>
+          <w:b w:val="0"/>
+          <w:shd w:val="clear" w:color="auto" w:fill="FFFFFF"/>
+        </w:rPr>
+        <w:t>&gt;</w:t>
+      </w:r>
+      <w:r>
+        <w:rPr>
+          <w:rStyle w:val="a3"/>
+          <w:rFonts w:ascii="Times New Roman" w:hAnsi="Times New Roman" w:cs="Times New Roman"/>
+          <w:b w:val="0"/>
+          <w:shd w:val="clear" w:color="auto" w:fill="FFFFFF"/>
+        </w:rPr>
+        <w:t xml:space="preserve"> </w:t>
+      </w:r>
+      <w:r>
+        <w:rPr>
+          <w:rStyle w:val="a3"/>
+          <w:rFonts w:ascii="Times New Roman" w:hAnsi="Times New Roman" w:cs="Times New Roman"/>
+          <w:b w:val="0"/>
+          <w:shd w:val="clear" w:color="auto" w:fill="FFFFFF"/>
+        </w:rPr>
+        <w:t xml:space="preserve">  </w:t>
+      </w:r>
+      <w:proofErr w:type="gramEnd"/>
+      <w:r>
+        <w:rPr>
+          <w:rStyle w:val="a3"/>
+          <w:rFonts w:ascii="Times New Roman" w:hAnsi="Times New Roman" w:cs="Times New Roman"/>
+          <w:b w:val="0"/>
+          <w:shd w:val="clear" w:color="auto" w:fill="FFFFFF"/>
+        </w:rPr>
+        <w:t xml:space="preserve">                      </w:t>
+      </w:r>
+      <w:r>
+        <w:rPr>
+          <w:rFonts w:ascii="Times New Roman" w:hAnsi="Times New Roman" w:cs="Times New Roman"/>
+          <w:b/>
+          <w:bCs/>
+        </w:rPr>
+        <w:t>Код МКБ-10:</w:t>
+      </w:r>
+      <w:r>
+        <w:rPr>
+          <w:rFonts w:ascii="Times New Roman" w:hAnsi="Times New Roman" w:cs="Times New Roman"/>
+        </w:rPr>
+        <w:t xml:space="preserve"> K21.0 </w:t>
+      </w:r>
+    </w:p>
+    <w:p>
+      <w:pPr>
+        <w:spacing w:after="0" w:line="240" w:lineRule="auto"/>
+        <w:rPr>
+          <w:rFonts w:ascii="Times New Roman" w:hAnsi="Times New Roman" w:cs="Times New Roman"/>
+          <w:b/>
+        </w:rPr>
+      </w:pPr>
+      <w:r>
+        <w:rPr>
+          <w:rFonts w:ascii="Times New Roman" w:hAnsi="Times New Roman" w:cs="Times New Roman"/>
+          <w:b/>
+        </w:rPr>
+        <w:t>Осложнения:</w:t>
+      </w:r>
+      <w:r>
+        <w:rPr>
+          <w:rFonts w:ascii="Times New Roman" w:hAnsi="Times New Roman" w:cs="Times New Roman"/>
+          <w:b/>
+        </w:rPr>
+        <w:t xml:space="preserve"> -                                                                                                       </w:t>
+      </w:r>
+      <w:r>
+        <w:rPr>
+          <w:rFonts w:ascii="Times New Roman" w:hAnsi="Times New Roman" w:cs="Times New Roman"/>
+          <w:b/>
+          <w:bCs/>
+        </w:rPr>
+        <w:t xml:space="preserve">Код МКБ-10: - </w:t>
+      </w:r>
+    </w:p>
+    <w:p>
+      <w:pPr>
+        <w:spacing w:after="0" w:line="240" w:lineRule="auto"/>
+        <w:rPr>
+          <w:rFonts w:ascii="Times New Roman" w:hAnsi="Times New Roman" w:cs="Times New Roman"/>
+          <w:b/>
+        </w:rPr>
+      </w:pPr>
+      <w:r>
+        <w:rPr>
+          <w:rFonts w:ascii="Times New Roman" w:hAnsi="Times New Roman" w:cs="Times New Roman"/>
+          <w:b/>
+        </w:rPr>
+        <w:t>Сопутствующие заболевания:</w:t>
+      </w:r>
+      <w:r>
+        <w:rPr>
+          <w:rFonts w:ascii="Times New Roman" w:hAnsi="Times New Roman" w:cs="Times New Roman"/>
+          <w:b/>
+        </w:rPr>
+        <w:t xml:space="preserve"> </w:t>
+      </w:r>
+      <w:proofErr w:type="spellStart"/>
+      <w:r>
+        <w:rPr>
+          <w:rStyle w:val="a3"/>
+          <w:rFonts w:ascii="Times New Roman" w:hAnsi="Times New Roman" w:cs="Times New Roman"/>
+          <w:b w:val="0"/>
+          <w:shd w:val="clear" w:color="auto" w:fill="FFFFFF"/>
+        </w:rPr>
+        <w:t>Холестероз</w:t>
+      </w:r>
+      <w:proofErr w:type="spellEnd"/>
+      <w:r>
+        <w:rPr>
+          <w:rStyle w:val="a3"/>
+          <w:rFonts w:ascii="Times New Roman" w:hAnsi="Times New Roman" w:cs="Times New Roman"/>
+          <w:b w:val="0"/>
+          <w:shd w:val="clear" w:color="auto" w:fill="FFFFFF"/>
+        </w:rPr>
+        <w:t xml:space="preserve"> желчного пузыря. Неалкогольная жировая болезнь печени: </w:t>
+      </w:r>
+      <w:proofErr w:type="spellStart"/>
+      <w:r>
+        <w:rPr>
+          <w:rStyle w:val="a3"/>
+          <w:rFonts w:ascii="Times New Roman" w:hAnsi="Times New Roman" w:cs="Times New Roman"/>
+          <w:b w:val="0"/>
+          <w:shd w:val="clear" w:color="auto" w:fill="FFFFFF"/>
+        </w:rPr>
+        <w:t>стеатоз</w:t>
+      </w:r>
+      <w:proofErr w:type="spellEnd"/>
+      <w:r>
+        <w:rPr>
+          <w:rStyle w:val="a3"/>
+          <w:rFonts w:ascii="Times New Roman" w:hAnsi="Times New Roman" w:cs="Times New Roman"/>
+          <w:b w:val="0"/>
+          <w:shd w:val="clear" w:color="auto" w:fill="FFFFFF"/>
+        </w:rPr>
+        <w:t xml:space="preserve"> печени.                                                                                                       </w:t>
+      </w:r>
+      <w:r>
+        <w:rPr>
+          <w:rFonts w:ascii="Times New Roman" w:hAnsi="Times New Roman" w:cs="Times New Roman"/>
+          <w:b/>
+          <w:bCs/>
+        </w:rPr>
+        <w:t>Код МКБ-10:</w:t>
+      </w:r>
+      <w:r>
+        <w:rPr>
+          <w:rFonts w:ascii="Times New Roman" w:hAnsi="Times New Roman" w:cs="Times New Roman"/>
+          <w:b/>
+          <w:bCs/>
+        </w:rPr>
+        <w:t xml:space="preserve"> </w:t>
+      </w:r>
+      <w:r>
+        <w:rPr>
+          <w:rFonts w:ascii="Times New Roman" w:hAnsi="Times New Roman" w:cs="Times New Roman"/>
+          <w:bCs/>
+          <w:lang w:val="en-US"/>
+        </w:rPr>
+        <w:t>K</w:t>
+      </w:r>
+      <w:r>
+        <w:rPr>
+          <w:rFonts w:ascii="Times New Roman" w:hAnsi="Times New Roman" w:cs="Times New Roman"/>
+          <w:bCs/>
+        </w:rPr>
+        <w:t xml:space="preserve">84.2, </w:t>
+      </w:r>
+      <w:r>
+        <w:rPr>
+          <w:rFonts w:ascii="Times New Roman" w:hAnsi="Times New Roman" w:cs="Times New Roman"/>
+          <w:bCs/>
+          <w:lang w:val="en-US"/>
+        </w:rPr>
+        <w:t>K</w:t>
+      </w:r>
+      <w:r>
+        <w:rPr>
+          <w:rFonts w:ascii="Times New Roman" w:hAnsi="Times New Roman" w:cs="Times New Roman"/>
+          <w:bCs/>
+        </w:rPr>
+        <w:t>70.0</w:t>
+      </w:r>
+    </w:p>
+    <w:p>
+      <w:pPr>
+        <w:spacing w:after="0" w:line="240" w:lineRule="auto"/>
+        <w:rPr>
+          <w:rStyle w:val="a3"/>
+          <w:rFonts w:ascii="Times New Roman" w:hAnsi="Times New Roman" w:cs="Times New Roman"/>
+          <w:b w:val="0"/>
+          <w:bCs w:val="0"/>
+        </w:rPr>
+      </w:pPr>
+      <w:r>
+        <w:rPr>
+          <w:rFonts w:ascii="Times New Roman" w:hAnsi="Times New Roman" w:cs="Times New Roman"/>
+          <w:b/>
+          <w:bCs/>
+        </w:rPr>
+        <w:t>Внешняя причина при травмах (отравлениях):</w:t>
+      </w:r>
+      <w:r>
+        <w:rPr>
+          <w:rFonts w:ascii="Times New Roman" w:hAnsi="Times New Roman" w:cs="Times New Roman"/>
+          <w:b/>
+          <w:bCs/>
+        </w:rPr>
+        <w:t xml:space="preserve"> -                                          Код МКБ-</w:t>
+      </w:r>
+      <w:proofErr w:type="gramStart"/>
+      <w:r>
+        <w:rPr>
+          <w:rFonts w:ascii="Times New Roman" w:hAnsi="Times New Roman" w:cs="Times New Roman"/>
+          <w:b/>
+          <w:bCs/>
+        </w:rPr>
+        <w:t>10:</w:t>
+      </w:r>
+      <w:r>
+        <w:rPr>
+          <w:rFonts w:ascii="Times New Roman" w:hAnsi="Times New Roman" w:cs="Times New Roman"/>
+          <w:b/>
+          <w:bCs/>
+        </w:rPr>
+        <w:t>-</w:t>
+      </w:r>
+      <w:proofErr w:type="gramEnd"/>
+    </w:p>
+    <w:p>
+      <w:pPr>
+        <w:spacing w:after="0" w:line="240" w:lineRule="auto"/>
+        <w:rPr>
+          <w:rFonts w:ascii="Times New Roman" w:hAnsi="Times New Roman" w:cs="Times New Roman"/>
+        </w:rPr>
+      </w:pPr>
+      <w:r>
+        <w:rPr>
+          <w:rFonts w:ascii="Times New Roman" w:hAnsi="Times New Roman" w:cs="Times New Roman"/>
+          <w:b/>
+        </w:rPr>
+        <w:t xml:space="preserve">Группа </w:t>
+      </w:r>
+      <w:proofErr w:type="gramStart"/>
+      <w:r>
+        <w:rPr>
+          <w:rFonts w:ascii="Times New Roman" w:hAnsi="Times New Roman" w:cs="Times New Roman"/>
+          <w:b/>
+        </w:rPr>
+        <w:t>здоровья:</w:t>
+      </w:r>
+      <w:r>
+        <w:rPr>
+          <w:rFonts w:ascii="Times New Roman" w:hAnsi="Times New Roman" w:cs="Times New Roman"/>
+        </w:rPr>
+        <w:t xml:space="preserve">  </w:t>
+      </w:r>
+      <w:proofErr w:type="spellStart"/>
+      <w:r>
+        <w:rPr>
+          <w:rFonts w:ascii="Times New Roman" w:hAnsi="Times New Roman" w:cs="Times New Roman"/>
+          <w:lang w:val="en-US"/>
+        </w:rPr>
+        <w:t>IIIa</w:t>
+      </w:r>
+      <w:proofErr w:type="spellEnd"/>
+      <w:proofErr w:type="gramEnd"/>
+      <w:r>
+        <w:rPr>
+          <w:rFonts w:ascii="Times New Roman" w:hAnsi="Times New Roman" w:cs="Times New Roman"/>
+        </w:rPr>
+        <w:t xml:space="preserve">  </w:t>
+      </w:r>
+      <w:r>
+        <w:rPr>
+          <w:rFonts w:ascii="Times New Roman" w:hAnsi="Times New Roman" w:cs="Times New Roman"/>
+          <w:b/>
+        </w:rPr>
+        <w:t>Диспансерное наблюдение:</w:t>
+      </w:r>
+      <w:r>
+        <w:rPr>
+          <w:rFonts w:ascii="Times New Roman" w:hAnsi="Times New Roman" w:cs="Times New Roman"/>
+        </w:rPr>
+        <w:t xml:space="preserve"> ежегодно</w:t>
+      </w:r>
+    </w:p>
+    <w:p>
+      <w:pPr>
+        <w:spacing w:after="0" w:line="240" w:lineRule="auto"/>
+        <w:rPr>
+          <w:rStyle w:val="a3"/>
+          <w:rFonts w:ascii="Times New Roman" w:hAnsi="Times New Roman" w:cs="Times New Roman"/>
+          <w:shd w:val="clear" w:color="auto" w:fill="FFFFFF"/>
+        </w:rPr>
+      </w:pPr>
+    </w:p>
+    <w:p>
+      <w:pPr>
+        <w:spacing w:after="0" w:line="240" w:lineRule="auto"/>
+        <w:rPr>
+          <w:rFonts w:ascii="Times New Roman" w:hAnsi="Times New Roman" w:cs="Times New Roman"/>
+          <w:b/>
+          <w:bCs/>
+        </w:rPr>
+      </w:pPr>
+      <w:r>
+        <w:rPr>
+          <w:rFonts w:ascii="Times New Roman" w:hAnsi="Times New Roman" w:cs="Times New Roman"/>
+          <w:b/>
+          <w:bCs/>
+        </w:rPr>
+        <w:t>Назначения (исследования, консультации)</w:t>
+      </w:r>
+      <w:r>
+        <w:rPr>
+          <w:rFonts w:ascii="Times New Roman" w:hAnsi="Times New Roman" w:cs="Times New Roman"/>
+          <w:b/>
+          <w:bCs/>
+        </w:rPr>
+        <w:t xml:space="preserve">: </w:t>
+      </w:r>
+    </w:p>
+    <w:p>
+      <w:pPr>
+        <w:spacing w:after="0" w:line="240" w:lineRule="auto"/>
+        <w:rPr>
+          <w:rFonts w:ascii="Times New Roman" w:hAnsi="Times New Roman" w:cs="Times New Roman"/>
+          <w:bCs/>
+          <w:lang w:val="en-US"/>
+        </w:rPr>
+      </w:pPr>
+      <w:r>
+        <w:rPr>
+          <w:rFonts w:ascii="Times New Roman" w:hAnsi="Times New Roman" w:cs="Times New Roman"/>
+          <w:bCs/>
+          <w:lang w:val="en-US"/>
+        </w:rPr>
+        <w:t>&lt;EXAM&gt;</w:t>
+      </w:r>
       <w:bookmarkStart w:id="0" w:name="_GoBack"/>
       <w:bookmarkEnd w:id="0"/>
-      <w:r>
-        <w:rPr>
-          <w:rStyle w:val="a3"/>
-          <w:rFonts w:ascii="Times New Roman" w:hAnsi="Times New Roman" w:cs="Times New Roman"/>
-          <w:b w:val="0"/>
-          <w:shd w:val="clear" w:color="auto" w:fill="FFFFFF"/>
-        </w:rPr>
-        <w:t xml:space="preserve"> (на приеме)</w:t>
-      </w:r>
-    </w:p>
-    <w:p>
-      <w:pPr>
-        <w:spacing w:after="0" w:line="240" w:lineRule="auto"/>
-        <w:rPr>
-          <w:rStyle w:val="a3"/>
-          <w:rFonts w:ascii="Times New Roman" w:hAnsi="Times New Roman" w:cs="Times New Roman"/>
-          <w:shd w:val="clear" w:color="auto" w:fill="FFFFFF"/>
-        </w:rPr>
-      </w:pPr>
-      <w:r>
-        <w:rPr>
-          <w:rStyle w:val="a3"/>
-          <w:rFonts w:ascii="Times New Roman" w:hAnsi="Times New Roman" w:cs="Times New Roman"/>
-          <w:shd w:val="clear" w:color="auto" w:fill="FFFFFF"/>
-        </w:rPr>
-        <w:t xml:space="preserve">Специальность: </w:t>
-      </w:r>
-      <w:r>
-        <w:rPr>
-          <w:rStyle w:val="a3"/>
-          <w:rFonts w:ascii="Times New Roman" w:hAnsi="Times New Roman" w:cs="Times New Roman"/>
-          <w:b w:val="0"/>
-          <w:shd w:val="clear" w:color="auto" w:fill="FFFFFF"/>
-        </w:rPr>
-        <w:t>врач-гастроэнтеролог</w:t>
-      </w:r>
-    </w:p>
-    <w:p>
-      <w:pPr>
-        <w:spacing w:after="0" w:line="240" w:lineRule="auto"/>
-        <w:jc w:val="both"/>
-        <w:rPr>
-          <w:rFonts w:ascii="Times New Roman" w:hAnsi="Times New Roman" w:cs="Times New Roman"/>
-          <w:b/>
-          <w:bCs/>
-        </w:rPr>
-      </w:pPr>
-    </w:p>
-    <w:p>
-      <w:pPr>
-        <w:spacing w:after="0" w:line="240" w:lineRule="auto"/>
-        <w:jc w:val="both"/>
-        <w:rPr>
-          <w:rFonts w:ascii="Times New Roman" w:hAnsi="Times New Roman" w:cs="Times New Roman"/>
-        </w:rPr>
-      </w:pPr>
-      <w:r>
-        <w:rPr>
-          <w:rFonts w:ascii="Times New Roman" w:hAnsi="Times New Roman" w:cs="Times New Roman"/>
-          <w:b/>
-          <w:bCs/>
-        </w:rPr>
-        <w:t xml:space="preserve">Жалобы: </w:t>
-      </w:r>
-      <w:r>
-        <w:rPr>
-          <w:rFonts w:ascii="Times New Roman" w:hAnsi="Times New Roman" w:cs="Times New Roman"/>
-        </w:rPr>
-        <w:t xml:space="preserve">на периодически возникающую изжогу после приема пищи и в горизонтальном положении тела, отрыжку воздухом. </w:t>
-      </w:r>
-    </w:p>
-    <w:p>
-      <w:pPr>
-        <w:spacing w:after="0" w:line="240" w:lineRule="auto"/>
-        <w:rPr>
-          <w:rFonts w:ascii="Times New Roman" w:hAnsi="Times New Roman" w:cs="Times New Roman"/>
-        </w:rPr>
-      </w:pPr>
-      <w:r>
-        <w:rPr>
-          <w:rFonts w:ascii="Times New Roman" w:hAnsi="Times New Roman" w:cs="Times New Roman"/>
-          <w:b/>
-          <w:bCs/>
-        </w:rPr>
-        <w:t>Анамнез заболевания:</w:t>
-      </w:r>
-      <w:r>
-        <w:rPr>
-          <w:rFonts w:ascii="Times New Roman" w:hAnsi="Times New Roman" w:cs="Times New Roman"/>
-        </w:rPr>
-        <w:t> Жалобы беспокоят длительное время (несколько лет), обследован: при ЭГДС выявлен рефлюкс-эзофагит.</w:t>
-      </w:r>
-      <w:r>
-        <w:rPr>
-          <w:rFonts w:ascii="Times New Roman" w:hAnsi="Times New Roman" w:cs="Times New Roman"/>
-        </w:rPr>
-        <w:t xml:space="preserve"> За медицинской помощью ранее не обращался. Применяемая терапия: антациды по требованию</w:t>
-      </w:r>
-      <w:r>
-        <w:rPr>
-          <w:rFonts w:ascii="Times New Roman" w:hAnsi="Times New Roman" w:cs="Times New Roman"/>
-        </w:rPr>
-        <w:t>.</w:t>
-      </w:r>
-    </w:p>
-    <w:p>
-      <w:pPr>
-        <w:spacing w:after="0" w:line="240" w:lineRule="auto"/>
-        <w:rPr>
-          <w:rFonts w:ascii="Times New Roman" w:hAnsi="Times New Roman" w:cs="Times New Roman"/>
-        </w:rPr>
-      </w:pPr>
-      <w:r>
-        <w:rPr>
-          <w:rFonts w:ascii="Times New Roman" w:hAnsi="Times New Roman" w:cs="Times New Roman"/>
-          <w:b/>
-          <w:bCs/>
-        </w:rPr>
-        <w:t xml:space="preserve">Анамнез </w:t>
-      </w:r>
-      <w:proofErr w:type="gramStart"/>
-      <w:r>
-        <w:rPr>
-          <w:rFonts w:ascii="Times New Roman" w:hAnsi="Times New Roman" w:cs="Times New Roman"/>
-          <w:b/>
-          <w:bCs/>
-        </w:rPr>
-        <w:t>жизни: </w:t>
-      </w:r>
-      <w:r>
-        <w:rPr>
-          <w:rFonts w:ascii="Times New Roman" w:hAnsi="Times New Roman" w:cs="Times New Roman"/>
-        </w:rPr>
-        <w:t> Перенесённые</w:t>
-      </w:r>
-      <w:proofErr w:type="gramEnd"/>
-      <w:r>
-        <w:rPr>
-          <w:rFonts w:ascii="Times New Roman" w:hAnsi="Times New Roman" w:cs="Times New Roman"/>
-        </w:rPr>
-        <w:t xml:space="preserve"> заболевания: </w:t>
-      </w:r>
-      <w:r>
-        <w:rPr>
-          <w:rFonts w:ascii="Times New Roman" w:hAnsi="Times New Roman" w:cs="Times New Roman"/>
-        </w:rPr>
-        <w:t>ОРВИ, детские инфекции. Аллергические реакции:</w:t>
-      </w:r>
-      <w:r>
-        <w:rPr>
-          <w:rFonts w:ascii="Times New Roman" w:hAnsi="Times New Roman" w:cs="Times New Roman"/>
-        </w:rPr>
-        <w:t xml:space="preserve"> не отмечает.</w:t>
-      </w:r>
-      <w:r>
-        <w:rPr>
-          <w:rFonts w:ascii="Times New Roman" w:hAnsi="Times New Roman" w:cs="Times New Roman"/>
-        </w:rPr>
-        <w:t xml:space="preserve"> Постоянно принимаемые препараты: нет.</w:t>
-      </w:r>
-      <w:r>
-        <w:rPr>
-          <w:rFonts w:ascii="Times New Roman" w:hAnsi="Times New Roman" w:cs="Times New Roman"/>
-        </w:rPr>
-        <w:t xml:space="preserve"> </w:t>
-      </w:r>
-      <w:r>
-        <w:rPr>
-          <w:rFonts w:ascii="Times New Roman" w:hAnsi="Times New Roman" w:cs="Times New Roman"/>
-        </w:rPr>
-        <w:t xml:space="preserve">Перенесенные хирургические операции: </w:t>
-      </w:r>
-      <w:proofErr w:type="spellStart"/>
-      <w:r>
-        <w:rPr>
-          <w:rFonts w:ascii="Times New Roman" w:hAnsi="Times New Roman" w:cs="Times New Roman"/>
-        </w:rPr>
-        <w:t>аппендэктомия</w:t>
-      </w:r>
-      <w:proofErr w:type="spellEnd"/>
-      <w:r>
-        <w:rPr>
-          <w:rFonts w:ascii="Times New Roman" w:hAnsi="Times New Roman" w:cs="Times New Roman"/>
-        </w:rPr>
-        <w:t xml:space="preserve"> (1998 г.). </w:t>
-      </w:r>
-      <w:proofErr w:type="spellStart"/>
-      <w:r>
-        <w:rPr>
-          <w:rFonts w:ascii="Times New Roman" w:hAnsi="Times New Roman" w:cs="Times New Roman"/>
-        </w:rPr>
-        <w:t>Гемотрансуфзии</w:t>
-      </w:r>
-      <w:proofErr w:type="spellEnd"/>
-      <w:r>
-        <w:rPr>
-          <w:rFonts w:ascii="Times New Roman" w:hAnsi="Times New Roman" w:cs="Times New Roman"/>
-        </w:rPr>
-        <w:t>: не было.</w:t>
-      </w:r>
-      <w:r>
-        <w:rPr>
-          <w:rFonts w:ascii="Times New Roman" w:hAnsi="Times New Roman" w:cs="Times New Roman"/>
-        </w:rPr>
-        <w:t xml:space="preserve"> Наследственность по </w:t>
-      </w:r>
-      <w:proofErr w:type="spellStart"/>
-      <w:r>
-        <w:rPr>
-          <w:rFonts w:ascii="Times New Roman" w:hAnsi="Times New Roman" w:cs="Times New Roman"/>
-        </w:rPr>
-        <w:t>онкопатологии</w:t>
-      </w:r>
-      <w:proofErr w:type="spellEnd"/>
-      <w:r>
-        <w:rPr>
-          <w:rFonts w:ascii="Times New Roman" w:hAnsi="Times New Roman" w:cs="Times New Roman"/>
-        </w:rPr>
-        <w:t xml:space="preserve"> и патологии ЖКТ: не отягощена. Профессиональные вредности: не отмечает. Хронические интоксикации: алкоголь – употребляет умеренно, курение – курит (1 пачка в день).</w:t>
-      </w:r>
-    </w:p>
-    <w:p>
-      <w:pPr>
-        <w:spacing w:after="0" w:line="240" w:lineRule="auto"/>
-        <w:jc w:val="both"/>
-        <w:rPr>
-          <w:rFonts w:ascii="Times New Roman" w:hAnsi="Times New Roman" w:cs="Times New Roman"/>
-        </w:rPr>
-      </w:pPr>
-      <w:r>
-        <w:rPr>
-          <w:rFonts w:ascii="Times New Roman" w:hAnsi="Times New Roman" w:cs="Times New Roman"/>
-          <w:b/>
-          <w:bCs/>
-        </w:rPr>
-        <w:t>Объективные данные:</w:t>
-      </w:r>
-      <w:r>
-        <w:rPr>
-          <w:rFonts w:ascii="Times New Roman" w:hAnsi="Times New Roman" w:cs="Times New Roman"/>
-        </w:rPr>
-        <w:t xml:space="preserve"> Общее состояние удовлетворительное. Рост 176 см, вес 78 кг, температура 36,6. Кожные покровы, видимые слизистые оболочки обычной окраски, влажности. Миндалины не </w:t>
-      </w:r>
-      <w:proofErr w:type="gramStart"/>
-      <w:r>
-        <w:rPr>
-          <w:rFonts w:ascii="Times New Roman" w:hAnsi="Times New Roman" w:cs="Times New Roman"/>
-        </w:rPr>
-        <w:t>увеличены .</w:t>
-      </w:r>
-      <w:proofErr w:type="gramEnd"/>
-      <w:r>
-        <w:rPr>
-          <w:rFonts w:ascii="Times New Roman" w:hAnsi="Times New Roman" w:cs="Times New Roman"/>
-        </w:rPr>
-        <w:t xml:space="preserve"> Периферические лимфоузлы без измен</w:t>
-      </w:r>
-      <w:r>
-        <w:rPr>
-          <w:rFonts w:ascii="Times New Roman" w:hAnsi="Times New Roman" w:cs="Times New Roman"/>
-        </w:rPr>
-        <w:t>ений.  Щитовидная железа: норма</w:t>
-      </w:r>
-      <w:r>
-        <w:rPr>
-          <w:rFonts w:ascii="Times New Roman" w:hAnsi="Times New Roman" w:cs="Times New Roman"/>
-        </w:rPr>
-        <w:t xml:space="preserve">. Отеки: </w:t>
-      </w:r>
-      <w:proofErr w:type="gramStart"/>
-      <w:r>
-        <w:rPr>
-          <w:rFonts w:ascii="Times New Roman" w:hAnsi="Times New Roman" w:cs="Times New Roman"/>
-        </w:rPr>
-        <w:t>нет .</w:t>
-      </w:r>
-      <w:proofErr w:type="gramEnd"/>
-      <w:r>
-        <w:rPr>
-          <w:rFonts w:ascii="Times New Roman" w:hAnsi="Times New Roman" w:cs="Times New Roman"/>
-        </w:rPr>
-        <w:t xml:space="preserve"> В легких везикулярное, хрипов нет, ЧДД – 18 в минуту. При аускультации сердца тоны ясные, ритмичные. ЧСС 78 в минуту. АД 115/75 </w:t>
-      </w:r>
-      <w:proofErr w:type="spellStart"/>
-      <w:r>
-        <w:rPr>
-          <w:rFonts w:ascii="Times New Roman" w:hAnsi="Times New Roman" w:cs="Times New Roman"/>
-        </w:rPr>
-        <w:t>мм.рт.ст</w:t>
-      </w:r>
-      <w:proofErr w:type="spellEnd"/>
-      <w:r>
-        <w:rPr>
-          <w:rFonts w:ascii="Times New Roman" w:hAnsi="Times New Roman" w:cs="Times New Roman"/>
-        </w:rPr>
-        <w:t>.</w:t>
-      </w:r>
-      <w:r>
-        <w:rPr>
-          <w:rFonts w:ascii="Times New Roman" w:hAnsi="Times New Roman" w:cs="Times New Roman"/>
-        </w:rPr>
-        <w:t xml:space="preserve"> </w:t>
-      </w:r>
-      <w:r>
-        <w:rPr>
-          <w:rFonts w:ascii="Times New Roman" w:hAnsi="Times New Roman" w:cs="Times New Roman"/>
-        </w:rPr>
-        <w:t>Язык: обычной влажности</w:t>
-      </w:r>
-      <w:r>
-        <w:rPr>
-          <w:rFonts w:ascii="Times New Roman" w:hAnsi="Times New Roman" w:cs="Times New Roman"/>
-        </w:rPr>
-        <w:t>,</w:t>
-      </w:r>
-      <w:r>
-        <w:rPr>
-          <w:rFonts w:ascii="Times New Roman" w:hAnsi="Times New Roman" w:cs="Times New Roman"/>
-        </w:rPr>
-        <w:t> </w:t>
-      </w:r>
-      <w:proofErr w:type="gramStart"/>
-      <w:r>
-        <w:rPr>
-          <w:rFonts w:ascii="Times New Roman" w:hAnsi="Times New Roman" w:cs="Times New Roman"/>
-        </w:rPr>
-        <w:t>чистый .</w:t>
-      </w:r>
-      <w:proofErr w:type="gramEnd"/>
-      <w:r>
-        <w:rPr>
-          <w:rFonts w:ascii="Times New Roman" w:hAnsi="Times New Roman" w:cs="Times New Roman"/>
-        </w:rPr>
-        <w:t xml:space="preserve"> Живот не вздут, участвует в акте дыхания, при пальпации мягкий, безболезненный. Симптомов раздражения брюшины нет. Кишечная перистальтика активная.  Печень не </w:t>
-      </w:r>
-      <w:proofErr w:type="gramStart"/>
-      <w:r>
-        <w:rPr>
-          <w:rFonts w:ascii="Times New Roman" w:hAnsi="Times New Roman" w:cs="Times New Roman"/>
-        </w:rPr>
-        <w:t>пальпируется .Селезенка</w:t>
-      </w:r>
-      <w:proofErr w:type="gramEnd"/>
-      <w:r>
-        <w:rPr>
-          <w:rFonts w:ascii="Times New Roman" w:hAnsi="Times New Roman" w:cs="Times New Roman"/>
-        </w:rPr>
-        <w:t xml:space="preserve"> не пальпируется . Стул: тип № 3-4 по Бристольской шка</w:t>
-      </w:r>
-      <w:r>
-        <w:rPr>
-          <w:rFonts w:ascii="Times New Roman" w:hAnsi="Times New Roman" w:cs="Times New Roman"/>
-        </w:rPr>
-        <w:t>ле, патологических примесей нет</w:t>
-      </w:r>
-      <w:r>
-        <w:rPr>
-          <w:rFonts w:ascii="Times New Roman" w:hAnsi="Times New Roman" w:cs="Times New Roman"/>
-        </w:rPr>
-        <w:t>.  Мочеиспускание</w:t>
-      </w:r>
-      <w:r>
-        <w:rPr>
-          <w:rFonts w:ascii="Times New Roman" w:hAnsi="Times New Roman" w:cs="Times New Roman"/>
-        </w:rPr>
-        <w:t xml:space="preserve"> не нарушено</w:t>
-      </w:r>
-      <w:r>
-        <w:rPr>
-          <w:rFonts w:ascii="Times New Roman" w:hAnsi="Times New Roman" w:cs="Times New Roman"/>
-        </w:rPr>
-        <w:t>.</w:t>
-      </w:r>
-    </w:p>
-    <w:p>
-      <w:pPr>
-        <w:spacing w:after="0" w:line="240" w:lineRule="auto"/>
-        <w:rPr>
-          <w:rStyle w:val="a3"/>
-          <w:rFonts w:ascii="Times New Roman" w:hAnsi="Times New Roman" w:cs="Times New Roman"/>
-          <w:shd w:val="clear" w:color="auto" w:fill="FFFFFF"/>
-        </w:rPr>
-      </w:pPr>
-    </w:p>
-    <w:p>
-      <w:pPr>
-        <w:spacing w:after="0" w:line="240" w:lineRule="auto"/>
-        <w:jc w:val="both"/>
-        <w:rPr>
-          <w:rFonts w:ascii="Times New Roman" w:hAnsi="Times New Roman" w:cs="Times New Roman"/>
-        </w:rPr>
-      </w:pPr>
-      <w:r>
-        <w:rPr>
-          <w:rStyle w:val="a3"/>
-          <w:rFonts w:ascii="Times New Roman" w:hAnsi="Times New Roman" w:cs="Times New Roman"/>
-          <w:shd w:val="clear" w:color="auto" w:fill="FFFFFF"/>
-        </w:rPr>
-        <w:t>Диагноз</w:t>
-      </w:r>
-      <w:r>
-        <w:rPr>
-          <w:rStyle w:val="a3"/>
-          <w:rFonts w:ascii="Times New Roman" w:hAnsi="Times New Roman" w:cs="Times New Roman"/>
-          <w:shd w:val="clear" w:color="auto" w:fill="FFFFFF"/>
-        </w:rPr>
-        <w:t xml:space="preserve"> основного заболевания</w:t>
-      </w:r>
-      <w:r>
-        <w:rPr>
-          <w:rStyle w:val="a3"/>
-          <w:rFonts w:ascii="Times New Roman" w:hAnsi="Times New Roman" w:cs="Times New Roman"/>
-          <w:shd w:val="clear" w:color="auto" w:fill="FFFFFF"/>
-        </w:rPr>
-        <w:t>:</w:t>
-      </w:r>
-      <w:r>
-        <w:rPr>
-          <w:rStyle w:val="a3"/>
-          <w:rFonts w:ascii="Times New Roman" w:hAnsi="Times New Roman" w:cs="Times New Roman"/>
-          <w:shd w:val="clear" w:color="auto" w:fill="FFFFFF"/>
-        </w:rPr>
-        <w:t xml:space="preserve"> </w:t>
-      </w:r>
-      <w:r>
-        <w:rPr>
-          <w:rStyle w:val="a3"/>
-          <w:rFonts w:ascii="Times New Roman" w:hAnsi="Times New Roman" w:cs="Times New Roman"/>
-          <w:b w:val="0"/>
-          <w:shd w:val="clear" w:color="auto" w:fill="FFFFFF"/>
-        </w:rPr>
-        <w:t>&lt;</w:t>
-      </w:r>
-      <w:proofErr w:type="gramStart"/>
-      <w:r>
-        <w:rPr>
-          <w:rStyle w:val="a3"/>
-          <w:rFonts w:ascii="Times New Roman" w:hAnsi="Times New Roman" w:cs="Times New Roman"/>
-          <w:b w:val="0"/>
-          <w:shd w:val="clear" w:color="auto" w:fill="FFFFFF"/>
-          <w:lang w:val="en-US"/>
-        </w:rPr>
-        <w:t>DIAGNOSIS</w:t>
-      </w:r>
-      <w:r>
-        <w:rPr>
-          <w:rStyle w:val="a3"/>
-          <w:rFonts w:ascii="Times New Roman" w:hAnsi="Times New Roman" w:cs="Times New Roman"/>
-          <w:b w:val="0"/>
-          <w:shd w:val="clear" w:color="auto" w:fill="FFFFFF"/>
-        </w:rPr>
-        <w:t>&gt;</w:t>
-      </w:r>
-      <w:r>
-        <w:rPr>
-          <w:rStyle w:val="a3"/>
-          <w:rFonts w:ascii="Times New Roman" w:hAnsi="Times New Roman" w:cs="Times New Roman"/>
-          <w:b w:val="0"/>
-          <w:shd w:val="clear" w:color="auto" w:fill="FFFFFF"/>
-        </w:rPr>
-        <w:t xml:space="preserve"> </w:t>
-      </w:r>
-      <w:r>
-        <w:rPr>
-          <w:rStyle w:val="a3"/>
-          <w:rFonts w:ascii="Times New Roman" w:hAnsi="Times New Roman" w:cs="Times New Roman"/>
-          <w:b w:val="0"/>
-          <w:shd w:val="clear" w:color="auto" w:fill="FFFFFF"/>
-        </w:rPr>
-        <w:t xml:space="preserve">  </w:t>
-      </w:r>
-      <w:proofErr w:type="gramEnd"/>
-      <w:r>
-        <w:rPr>
-          <w:rStyle w:val="a3"/>
-          <w:rFonts w:ascii="Times New Roman" w:hAnsi="Times New Roman" w:cs="Times New Roman"/>
-          <w:b w:val="0"/>
-          <w:shd w:val="clear" w:color="auto" w:fill="FFFFFF"/>
-        </w:rPr>
-        <w:t xml:space="preserve">                      </w:t>
-      </w:r>
-      <w:r>
-        <w:rPr>
-          <w:rFonts w:ascii="Times New Roman" w:hAnsi="Times New Roman" w:cs="Times New Roman"/>
-          <w:b/>
-          <w:bCs/>
-        </w:rPr>
-        <w:t>Код МКБ-10:</w:t>
-      </w:r>
-      <w:r>
-        <w:rPr>
-          <w:rFonts w:ascii="Times New Roman" w:hAnsi="Times New Roman" w:cs="Times New Roman"/>
-        </w:rPr>
-        <w:t xml:space="preserve"> K21.0 </w:t>
-      </w:r>
-    </w:p>
-    <w:p>
-      <w:pPr>
-        <w:spacing w:after="0" w:line="240" w:lineRule="auto"/>
-        <w:rPr>
-          <w:rFonts w:ascii="Times New Roman" w:hAnsi="Times New Roman" w:cs="Times New Roman"/>
-          <w:b/>
-        </w:rPr>
-      </w:pPr>
-      <w:r>
-        <w:rPr>
-          <w:rFonts w:ascii="Times New Roman" w:hAnsi="Times New Roman" w:cs="Times New Roman"/>
-          <w:b/>
-        </w:rPr>
-        <w:t>Осложнения:</w:t>
-      </w:r>
-      <w:r>
-        <w:rPr>
-          <w:rFonts w:ascii="Times New Roman" w:hAnsi="Times New Roman" w:cs="Times New Roman"/>
-          <w:b/>
-        </w:rPr>
-        <w:t xml:space="preserve"> -                                                                                                       </w:t>
-      </w:r>
-      <w:r>
-        <w:rPr>
-          <w:rFonts w:ascii="Times New Roman" w:hAnsi="Times New Roman" w:cs="Times New Roman"/>
-          <w:b/>
-          <w:bCs/>
-        </w:rPr>
-        <w:t xml:space="preserve">Код МКБ-10: - </w:t>
-      </w:r>
-    </w:p>
-    <w:p>
-      <w:pPr>
-        <w:spacing w:after="0" w:line="240" w:lineRule="auto"/>
-        <w:rPr>
-          <w:rFonts w:ascii="Times New Roman" w:hAnsi="Times New Roman" w:cs="Times New Roman"/>
-          <w:b/>
-        </w:rPr>
-      </w:pPr>
-      <w:r>
-        <w:rPr>
-          <w:rFonts w:ascii="Times New Roman" w:hAnsi="Times New Roman" w:cs="Times New Roman"/>
-          <w:b/>
-        </w:rPr>
-        <w:t>Сопутствующие заболевания:</w:t>
-      </w:r>
-      <w:r>
-        <w:rPr>
-          <w:rFonts w:ascii="Times New Roman" w:hAnsi="Times New Roman" w:cs="Times New Roman"/>
-          <w:b/>
-        </w:rPr>
-        <w:t xml:space="preserve"> </w:t>
-      </w:r>
-      <w:proofErr w:type="spellStart"/>
-      <w:r>
-        <w:rPr>
-          <w:rStyle w:val="a3"/>
-          <w:rFonts w:ascii="Times New Roman" w:hAnsi="Times New Roman" w:cs="Times New Roman"/>
-          <w:b w:val="0"/>
-          <w:shd w:val="clear" w:color="auto" w:fill="FFFFFF"/>
-        </w:rPr>
-        <w:t>Холестероз</w:t>
-      </w:r>
-      <w:proofErr w:type="spellEnd"/>
-      <w:r>
-        <w:rPr>
-          <w:rStyle w:val="a3"/>
-          <w:rFonts w:ascii="Times New Roman" w:hAnsi="Times New Roman" w:cs="Times New Roman"/>
-          <w:b w:val="0"/>
-          <w:shd w:val="clear" w:color="auto" w:fill="FFFFFF"/>
-        </w:rPr>
-        <w:t xml:space="preserve"> желчного пузыря. Неалкогольная жировая болезнь печени: </w:t>
-      </w:r>
-      <w:proofErr w:type="spellStart"/>
-      <w:r>
-        <w:rPr>
-          <w:rStyle w:val="a3"/>
-          <w:rFonts w:ascii="Times New Roman" w:hAnsi="Times New Roman" w:cs="Times New Roman"/>
-          <w:b w:val="0"/>
-          <w:shd w:val="clear" w:color="auto" w:fill="FFFFFF"/>
-        </w:rPr>
-        <w:t>стеатоз</w:t>
-      </w:r>
-      <w:proofErr w:type="spellEnd"/>
-      <w:r>
-        <w:rPr>
-          <w:rStyle w:val="a3"/>
-          <w:rFonts w:ascii="Times New Roman" w:hAnsi="Times New Roman" w:cs="Times New Roman"/>
-          <w:b w:val="0"/>
-          <w:shd w:val="clear" w:color="auto" w:fill="FFFFFF"/>
-        </w:rPr>
-        <w:t xml:space="preserve"> печени.                                                                                                       </w:t>
-      </w:r>
-      <w:r>
-        <w:rPr>
-          <w:rFonts w:ascii="Times New Roman" w:hAnsi="Times New Roman" w:cs="Times New Roman"/>
-          <w:b/>
-          <w:bCs/>
-        </w:rPr>
-        <w:t>Код МКБ-10:</w:t>
-      </w:r>
-      <w:r>
-        <w:rPr>
-          <w:rFonts w:ascii="Times New Roman" w:hAnsi="Times New Roman" w:cs="Times New Roman"/>
-          <w:b/>
-          <w:bCs/>
-        </w:rPr>
-        <w:t xml:space="preserve"> </w:t>
-      </w:r>
-      <w:r>
-        <w:rPr>
-          <w:rFonts w:ascii="Times New Roman" w:hAnsi="Times New Roman" w:cs="Times New Roman"/>
-          <w:bCs/>
-          <w:lang w:val="en-US"/>
-        </w:rPr>
-        <w:t>K</w:t>
-      </w:r>
-      <w:r>
-        <w:rPr>
-          <w:rFonts w:ascii="Times New Roman" w:hAnsi="Times New Roman" w:cs="Times New Roman"/>
-          <w:bCs/>
-        </w:rPr>
-        <w:t xml:space="preserve">84.2, </w:t>
-      </w:r>
-      <w:r>
-        <w:rPr>
-          <w:rFonts w:ascii="Times New Roman" w:hAnsi="Times New Roman" w:cs="Times New Roman"/>
-          <w:bCs/>
-          <w:lang w:val="en-US"/>
-        </w:rPr>
-        <w:t>K</w:t>
-      </w:r>
-      <w:r>
-        <w:rPr>
-          <w:rFonts w:ascii="Times New Roman" w:hAnsi="Times New Roman" w:cs="Times New Roman"/>
-          <w:bCs/>
-        </w:rPr>
-        <w:t>70.0</w:t>
-      </w:r>
-    </w:p>
-    <w:p>
-      <w:pPr>
-        <w:spacing w:after="0" w:line="240" w:lineRule="auto"/>
-        <w:rPr>
-          <w:rStyle w:val="a3"/>
-          <w:rFonts w:ascii="Times New Roman" w:hAnsi="Times New Roman" w:cs="Times New Roman"/>
-          <w:b w:val="0"/>
-          <w:bCs w:val="0"/>
-        </w:rPr>
-      </w:pPr>
-      <w:r>
-        <w:rPr>
-          <w:rFonts w:ascii="Times New Roman" w:hAnsi="Times New Roman" w:cs="Times New Roman"/>
-          <w:b/>
-          <w:bCs/>
-        </w:rPr>
-        <w:t>Внешняя причина при травмах (отравлениях):</w:t>
-      </w:r>
-      <w:r>
-        <w:rPr>
-          <w:rFonts w:ascii="Times New Roman" w:hAnsi="Times New Roman" w:cs="Times New Roman"/>
-          <w:b/>
-          <w:bCs/>
-        </w:rPr>
-        <w:t xml:space="preserve"> -                                          Код МКБ-</w:t>
-      </w:r>
-      <w:proofErr w:type="gramStart"/>
-      <w:r>
-        <w:rPr>
-          <w:rFonts w:ascii="Times New Roman" w:hAnsi="Times New Roman" w:cs="Times New Roman"/>
-          <w:b/>
-          <w:bCs/>
-        </w:rPr>
-        <w:t>10:</w:t>
-      </w:r>
-      <w:r>
-        <w:rPr>
-          <w:rFonts w:ascii="Times New Roman" w:hAnsi="Times New Roman" w:cs="Times New Roman"/>
-          <w:b/>
-          <w:bCs/>
-        </w:rPr>
-        <w:t>-</w:t>
-      </w:r>
-      <w:proofErr w:type="gramEnd"/>
-    </w:p>
-    <w:p>
-      <w:pPr>
-        <w:spacing w:after="0" w:line="240" w:lineRule="auto"/>
-        <w:rPr>
-          <w:rFonts w:ascii="Times New Roman" w:hAnsi="Times New Roman" w:cs="Times New Roman"/>
-        </w:rPr>
-      </w:pPr>
-      <w:r>
-        <w:rPr>
-          <w:rFonts w:ascii="Times New Roman" w:hAnsi="Times New Roman" w:cs="Times New Roman"/>
-          <w:b/>
-        </w:rPr>
-        <w:t xml:space="preserve">Группа </w:t>
-      </w:r>
-      <w:proofErr w:type="gramStart"/>
-      <w:r>
-        <w:rPr>
-          <w:rFonts w:ascii="Times New Roman" w:hAnsi="Times New Roman" w:cs="Times New Roman"/>
-          <w:b/>
-        </w:rPr>
-        <w:t>здоровья:</w:t>
-      </w:r>
-      <w:r>
-        <w:rPr>
-          <w:rFonts w:ascii="Times New Roman" w:hAnsi="Times New Roman" w:cs="Times New Roman"/>
-        </w:rPr>
-        <w:t xml:space="preserve">  </w:t>
-      </w:r>
-      <w:proofErr w:type="spellStart"/>
-      <w:r>
-        <w:rPr>
-          <w:rFonts w:ascii="Times New Roman" w:hAnsi="Times New Roman" w:cs="Times New Roman"/>
-          <w:lang w:val="en-US"/>
-        </w:rPr>
-        <w:t>IIIa</w:t>
-      </w:r>
-      <w:proofErr w:type="spellEnd"/>
-      <w:proofErr w:type="gramEnd"/>
-      <w:r>
-        <w:rPr>
-          <w:rFonts w:ascii="Times New Roman" w:hAnsi="Times New Roman" w:cs="Times New Roman"/>
-        </w:rPr>
-        <w:t xml:space="preserve">  </w:t>
-      </w:r>
-      <w:r>
-        <w:rPr>
-          <w:rFonts w:ascii="Times New Roman" w:hAnsi="Times New Roman" w:cs="Times New Roman"/>
-          <w:b/>
-        </w:rPr>
-        <w:t>Диспансерное наблюдение:</w:t>
-      </w:r>
-      <w:r>
-        <w:rPr>
-          <w:rFonts w:ascii="Times New Roman" w:hAnsi="Times New Roman" w:cs="Times New Roman"/>
-        </w:rPr>
-        <w:t xml:space="preserve"> ежегодно</w:t>
-      </w:r>
-    </w:p>
-    <w:p>
-      <w:pPr>
-        <w:spacing w:after="0" w:line="240" w:lineRule="auto"/>
-        <w:rPr>
-          <w:rStyle w:val="a3"/>
-          <w:rFonts w:ascii="Times New Roman" w:hAnsi="Times New Roman" w:cs="Times New Roman"/>
-          <w:shd w:val="clear" w:color="auto" w:fill="FFFFFF"/>
-        </w:rPr>
-      </w:pPr>
-    </w:p>
-    <w:p>
-      <w:pPr>
-        <w:spacing w:after="0" w:line="240" w:lineRule="auto"/>
-        <w:rPr>
-          <w:rFonts w:ascii="Times New Roman" w:hAnsi="Times New Roman" w:cs="Times New Roman"/>
-          <w:b/>
-          <w:bCs/>
-        </w:rPr>
-      </w:pPr>
-      <w:r>
-        <w:rPr>
-          <w:rFonts w:ascii="Times New Roman" w:hAnsi="Times New Roman" w:cs="Times New Roman"/>
-          <w:b/>
-          <w:bCs/>
-        </w:rPr>
-        <w:t>Назначения (исследования, консультации)</w:t>
-      </w:r>
-      <w:r>
-        <w:rPr>
-          <w:rFonts w:ascii="Times New Roman" w:hAnsi="Times New Roman" w:cs="Times New Roman"/>
-          <w:b/>
-          <w:bCs/>
-        </w:rPr>
-        <w:t xml:space="preserve">: </w:t>
-      </w:r>
-    </w:p>
-    <w:p>
-      <w:pPr>
-        <w:spacing w:after="0" w:line="240" w:lineRule="auto"/>
-        <w:rPr>
-          <w:rFonts w:ascii="Times New Roman" w:hAnsi="Times New Roman" w:cs="Times New Roman"/>
-          <w:bCs/>
-        </w:rPr>
-      </w:pPr>
-      <w:r>
-        <w:rPr>
-          <w:rFonts w:ascii="Times New Roman" w:hAnsi="Times New Roman" w:cs="Times New Roman"/>
-          <w:bCs/>
-        </w:rPr>
-        <w:t>- Общий анализ крови</w:t>
-      </w:r>
-    </w:p>
-    <w:p>
-      <w:pPr>
-        <w:spacing w:after="0" w:line="240" w:lineRule="auto"/>
-        <w:rPr>
-          <w:rFonts w:ascii="Times New Roman" w:hAnsi="Times New Roman" w:cs="Times New Roman"/>
-          <w:bCs/>
-        </w:rPr>
-      </w:pPr>
-      <w:r>
-        <w:rPr>
-          <w:rFonts w:ascii="Times New Roman" w:hAnsi="Times New Roman" w:cs="Times New Roman"/>
-          <w:bCs/>
-        </w:rPr>
-        <w:t>- Общий анализ мочи</w:t>
-      </w:r>
-    </w:p>
-    <w:p>
-      <w:pPr>
-        <w:spacing w:after="0" w:line="240" w:lineRule="auto"/>
-        <w:rPr>
-          <w:rFonts w:ascii="Times New Roman" w:hAnsi="Times New Roman" w:cs="Times New Roman"/>
-          <w:bCs/>
-        </w:rPr>
-      </w:pPr>
-      <w:r>
-        <w:rPr>
-          <w:rFonts w:ascii="Times New Roman" w:hAnsi="Times New Roman" w:cs="Times New Roman"/>
-          <w:bCs/>
-        </w:rPr>
-        <w:t xml:space="preserve">- Биохимический анализ крови (общий белок, АСТ, АЛТ, щелочная </w:t>
-      </w:r>
-      <w:proofErr w:type="spellStart"/>
-      <w:r>
-        <w:rPr>
-          <w:rFonts w:ascii="Times New Roman" w:hAnsi="Times New Roman" w:cs="Times New Roman"/>
-          <w:bCs/>
-        </w:rPr>
-        <w:t>фосфотаза</w:t>
-      </w:r>
-      <w:proofErr w:type="spellEnd"/>
-      <w:r>
-        <w:rPr>
-          <w:rFonts w:ascii="Times New Roman" w:hAnsi="Times New Roman" w:cs="Times New Roman"/>
-          <w:bCs/>
-        </w:rPr>
-        <w:t xml:space="preserve">, ГГТП, билирубин общий, билирубин прямой, амилаза панкреатическая, липаза, СРБ, </w:t>
-      </w:r>
-      <w:proofErr w:type="spellStart"/>
-      <w:r>
-        <w:rPr>
-          <w:rFonts w:ascii="Times New Roman" w:hAnsi="Times New Roman" w:cs="Times New Roman"/>
-          <w:bCs/>
-        </w:rPr>
-        <w:t>креатинин</w:t>
-      </w:r>
-      <w:proofErr w:type="spellEnd"/>
-      <w:r>
-        <w:rPr>
-          <w:rFonts w:ascii="Times New Roman" w:hAnsi="Times New Roman" w:cs="Times New Roman"/>
-          <w:bCs/>
-        </w:rPr>
-        <w:t>, мочевина, глюкоза)</w:t>
-      </w:r>
-    </w:p>
-    <w:p>
-      <w:pPr>
-        <w:spacing w:after="0" w:line="240" w:lineRule="auto"/>
-        <w:rPr>
-          <w:rFonts w:ascii="Times New Roman" w:hAnsi="Times New Roman" w:cs="Times New Roman"/>
-          <w:bCs/>
-        </w:rPr>
-      </w:pPr>
-      <w:r>
-        <w:rPr>
-          <w:rFonts w:ascii="Times New Roman" w:hAnsi="Times New Roman" w:cs="Times New Roman"/>
-          <w:bCs/>
-        </w:rPr>
-        <w:t>- ЭГДС</w:t>
-      </w:r>
     </w:p>
     <w:p>
       <w:pPr>
@@ -1442,6 +1364,7 @@
         <w:rPr>
           <w:rFonts w:ascii="Times New Roman" w:hAnsi="Times New Roman" w:cs="Times New Roman"/>
         </w:rPr>
+        <w:lastRenderedPageBreak/>
         <w:t>- Общий анализ крови ежегодно</w:t>
       </w:r>
     </w:p>
@@ -2487,7 +2410,6 @@
   <w:style w:type="character" w:default="1" w:styleId="a0">
     <w:name w:val="Default Paragraph Font"/>
     <w:uiPriority w:val="1"/>
-    <w:semiHidden/>
     <w:unhideWhenUsed/>
   </w:style>
   <w:style w:type="table" w:default="1" w:styleId="a1">
@@ -2860,7 +2782,7 @@
 </file>
 
 <file path=customXml/itemProps1.xml><?xml version="1.0" encoding="utf-8"?>
-<ds:datastoreItem xmlns:ds="http://schemas.openxmlformats.org/officeDocument/2006/customXml" ds:itemID="{18502436-EF36-44E5-B7CC-2CD1322E6551}">
+<ds:datastoreItem xmlns:ds="http://schemas.openxmlformats.org/officeDocument/2006/customXml" ds:itemID="{75BA3FB6-1EC5-44A5-A071-798A91B9F3AE}">
   <ds:schemaRefs>
     <ds:schemaRef ds:uri="http://schemas.openxmlformats.org/officeDocument/2006/bibliography"/>
   </ds:schemaRefs>

--- a/Pattern2.docx
+++ b/Pattern2.docx
@@ -192,7 +192,26 @@
         <w:rPr>
           <w:rFonts w:ascii="Times New Roman" w:hAnsi="Times New Roman" w:cs="Times New Roman"/>
         </w:rPr>
-        <w:t xml:space="preserve">на периодически возникающую изжогу после приема пищи и в горизонтальном положении тела, отрыжку воздухом. </w:t>
+        <w:t>&lt;</w:t>
+      </w:r>
+      <w:r>
+        <w:rPr>
+          <w:rFonts w:ascii="Times New Roman" w:hAnsi="Times New Roman" w:cs="Times New Roman"/>
+          <w:lang w:val="en-US"/>
+        </w:rPr>
+        <w:t>COMPLAINTS</w:t>
+      </w:r>
+      <w:r>
+        <w:rPr>
+          <w:rFonts w:ascii="Times New Roman" w:hAnsi="Times New Roman" w:cs="Times New Roman"/>
+        </w:rPr>
+        <w:t>&gt;</w:t>
+      </w:r>
+      <w:r>
+        <w:rPr>
+          <w:rFonts w:ascii="Times New Roman" w:hAnsi="Times New Roman" w:cs="Times New Roman"/>
+        </w:rPr>
+        <w:t xml:space="preserve"> </w:t>
       </w:r>
     </w:p>
     <w:p>
@@ -214,504 +233,373 @@
         <w:rPr>
           <w:rFonts w:ascii="Times New Roman" w:hAnsi="Times New Roman" w:cs="Times New Roman"/>
         </w:rPr>
-        <w:t> Жалобы беспокоят длительное время (несколько лет), обследован: при ЭГДС выявлен рефлюкс-эзофагит.</w:t>
-      </w:r>
-      <w:r>
-        <w:rPr>
-          <w:rFonts w:ascii="Times New Roman" w:hAnsi="Times New Roman" w:cs="Times New Roman"/>
-        </w:rPr>
-        <w:t xml:space="preserve"> За медицинской помощью ранее не обращался. Применяемая терапия: антациды по требованию</w:t>
-      </w:r>
-      <w:r>
-        <w:rPr>
-          <w:rFonts w:ascii="Times New Roman" w:hAnsi="Times New Roman" w:cs="Times New Roman"/>
-        </w:rPr>
-        <w:t>.</w:t>
-      </w:r>
-    </w:p>
-    <w:p>
-      <w:pPr>
-        <w:spacing w:after="0" w:line="240" w:lineRule="auto"/>
-        <w:rPr>
-          <w:rFonts w:ascii="Times New Roman" w:hAnsi="Times New Roman" w:cs="Times New Roman"/>
-        </w:rPr>
-      </w:pPr>
-      <w:r>
-        <w:rPr>
-          <w:rFonts w:ascii="Times New Roman" w:hAnsi="Times New Roman" w:cs="Times New Roman"/>
-          <w:b/>
-          <w:bCs/>
-        </w:rPr>
-        <w:t xml:space="preserve">Анамнез </w:t>
+        <w:t> </w:t>
+      </w:r>
+      <w:r>
+        <w:rPr>
+          <w:rFonts w:ascii="Times New Roman" w:hAnsi="Times New Roman" w:cs="Times New Roman"/>
+        </w:rPr>
+        <w:t>&lt;</w:t>
+      </w:r>
+      <w:r>
+        <w:rPr>
+          <w:rFonts w:ascii="Times New Roman" w:hAnsi="Times New Roman" w:cs="Times New Roman"/>
+          <w:lang w:val="en-US"/>
+        </w:rPr>
+        <w:t>ANAMNESIS</w:t>
+      </w:r>
+      <w:r>
+        <w:rPr>
+          <w:rFonts w:ascii="Times New Roman" w:hAnsi="Times New Roman" w:cs="Times New Roman"/>
+        </w:rPr>
+        <w:t>1&gt;</w:t>
+      </w:r>
+    </w:p>
+    <w:p>
+      <w:pPr>
+        <w:spacing w:after="0" w:line="240" w:lineRule="auto"/>
+        <w:rPr>
+          <w:rFonts w:ascii="Times New Roman" w:hAnsi="Times New Roman" w:cs="Times New Roman"/>
+        </w:rPr>
+      </w:pPr>
+      <w:r>
+        <w:rPr>
+          <w:rFonts w:ascii="Times New Roman" w:hAnsi="Times New Roman" w:cs="Times New Roman"/>
+          <w:b/>
+          <w:bCs/>
+        </w:rPr>
+        <w:t>Анамнез жизни:</w:t>
+      </w:r>
+      <w:r>
+        <w:rPr>
+          <w:rFonts w:ascii="Times New Roman" w:hAnsi="Times New Roman" w:cs="Times New Roman"/>
+          <w:lang w:val="en-US"/>
+        </w:rPr>
+        <w:t xml:space="preserve"> </w:t>
+      </w:r>
+      <w:r>
+        <w:rPr>
+          <w:rFonts w:ascii="Times New Roman" w:hAnsi="Times New Roman" w:cs="Times New Roman"/>
+        </w:rPr>
+        <w:t>&lt;</w:t>
+      </w:r>
+      <w:r>
+        <w:rPr>
+          <w:rFonts w:ascii="Times New Roman" w:hAnsi="Times New Roman" w:cs="Times New Roman"/>
+          <w:lang w:val="en-US"/>
+        </w:rPr>
+        <w:t>ANAM</w:t>
+      </w:r>
+      <w:r>
+        <w:rPr>
+          <w:rFonts w:ascii="Times New Roman" w:hAnsi="Times New Roman" w:cs="Times New Roman"/>
+          <w:lang w:val="en-US"/>
+        </w:rPr>
+        <w:t>N</w:t>
+      </w:r>
+      <w:bookmarkStart w:id="0" w:name="_GoBack"/>
+      <w:bookmarkEnd w:id="0"/>
+      <w:r>
+        <w:rPr>
+          <w:rFonts w:ascii="Times New Roman" w:hAnsi="Times New Roman" w:cs="Times New Roman"/>
+          <w:lang w:val="en-US"/>
+        </w:rPr>
+        <w:t>ESIS</w:t>
+      </w:r>
+      <w:r>
+        <w:rPr>
+          <w:rFonts w:ascii="Times New Roman" w:hAnsi="Times New Roman" w:cs="Times New Roman"/>
+        </w:rPr>
+        <w:t>2&gt;</w:t>
+      </w:r>
+    </w:p>
+    <w:p>
+      <w:pPr>
+        <w:spacing w:after="0" w:line="240" w:lineRule="auto"/>
+        <w:jc w:val="both"/>
+        <w:rPr>
+          <w:rFonts w:ascii="Times New Roman" w:hAnsi="Times New Roman" w:cs="Times New Roman"/>
+          <w:lang w:val="en-US"/>
+        </w:rPr>
+      </w:pPr>
+      <w:r>
+        <w:rPr>
+          <w:rFonts w:ascii="Times New Roman" w:hAnsi="Times New Roman" w:cs="Times New Roman"/>
+          <w:b/>
+          <w:bCs/>
+        </w:rPr>
+        <w:t>Объективные данные:</w:t>
+      </w:r>
+      <w:r>
+        <w:rPr>
+          <w:rFonts w:ascii="Times New Roman" w:hAnsi="Times New Roman" w:cs="Times New Roman"/>
+        </w:rPr>
+        <w:t> </w:t>
+      </w:r>
+      <w:r>
+        <w:rPr>
+          <w:rFonts w:ascii="Times New Roman" w:hAnsi="Times New Roman" w:cs="Times New Roman"/>
+          <w:lang w:val="en-US"/>
+        </w:rPr>
+        <w:t>&lt;INSPECTION&gt;</w:t>
+      </w:r>
+    </w:p>
+    <w:p>
+      <w:pPr>
+        <w:spacing w:after="0" w:line="240" w:lineRule="auto"/>
+        <w:rPr>
+          <w:rStyle w:val="a3"/>
+          <w:rFonts w:ascii="Times New Roman" w:hAnsi="Times New Roman" w:cs="Times New Roman"/>
+          <w:shd w:val="clear" w:color="auto" w:fill="FFFFFF"/>
+        </w:rPr>
+      </w:pPr>
+    </w:p>
+    <w:p>
+      <w:pPr>
+        <w:spacing w:after="0" w:line="240" w:lineRule="auto"/>
+        <w:jc w:val="both"/>
+        <w:rPr>
+          <w:rFonts w:ascii="Times New Roman" w:hAnsi="Times New Roman" w:cs="Times New Roman"/>
+        </w:rPr>
+      </w:pPr>
+      <w:r>
+        <w:rPr>
+          <w:rStyle w:val="a3"/>
+          <w:rFonts w:ascii="Times New Roman" w:hAnsi="Times New Roman" w:cs="Times New Roman"/>
+          <w:shd w:val="clear" w:color="auto" w:fill="FFFFFF"/>
+        </w:rPr>
+        <w:t>Диагноз</w:t>
+      </w:r>
+      <w:r>
+        <w:rPr>
+          <w:rStyle w:val="a3"/>
+          <w:rFonts w:ascii="Times New Roman" w:hAnsi="Times New Roman" w:cs="Times New Roman"/>
+          <w:shd w:val="clear" w:color="auto" w:fill="FFFFFF"/>
+        </w:rPr>
+        <w:t xml:space="preserve"> основного заболевания</w:t>
+      </w:r>
+      <w:r>
+        <w:rPr>
+          <w:rStyle w:val="a3"/>
+          <w:rFonts w:ascii="Times New Roman" w:hAnsi="Times New Roman" w:cs="Times New Roman"/>
+          <w:shd w:val="clear" w:color="auto" w:fill="FFFFFF"/>
+        </w:rPr>
+        <w:t>:</w:t>
+      </w:r>
+      <w:r>
+        <w:rPr>
+          <w:rStyle w:val="a3"/>
+          <w:rFonts w:ascii="Times New Roman" w:hAnsi="Times New Roman" w:cs="Times New Roman"/>
+          <w:shd w:val="clear" w:color="auto" w:fill="FFFFFF"/>
+        </w:rPr>
+        <w:t xml:space="preserve"> </w:t>
+      </w:r>
+      <w:r>
+        <w:rPr>
+          <w:rStyle w:val="a3"/>
+          <w:rFonts w:ascii="Times New Roman" w:hAnsi="Times New Roman" w:cs="Times New Roman"/>
+          <w:b w:val="0"/>
+          <w:shd w:val="clear" w:color="auto" w:fill="FFFFFF"/>
+        </w:rPr>
+        <w:t>&lt;</w:t>
       </w:r>
       <w:proofErr w:type="gramStart"/>
       <w:r>
         <w:rPr>
-          <w:rFonts w:ascii="Times New Roman" w:hAnsi="Times New Roman" w:cs="Times New Roman"/>
-          <w:b/>
-          <w:bCs/>
-        </w:rPr>
-        <w:t>жизни: </w:t>
-      </w:r>
-      <w:r>
-        <w:rPr>
-          <w:rFonts w:ascii="Times New Roman" w:hAnsi="Times New Roman" w:cs="Times New Roman"/>
-        </w:rPr>
-        <w:t> Перенесённые</w:t>
+          <w:rStyle w:val="a3"/>
+          <w:rFonts w:ascii="Times New Roman" w:hAnsi="Times New Roman" w:cs="Times New Roman"/>
+          <w:b w:val="0"/>
+          <w:shd w:val="clear" w:color="auto" w:fill="FFFFFF"/>
+          <w:lang w:val="en-US"/>
+        </w:rPr>
+        <w:t>DIAGNOSIS</w:t>
+      </w:r>
+      <w:r>
+        <w:rPr>
+          <w:rStyle w:val="a3"/>
+          <w:rFonts w:ascii="Times New Roman" w:hAnsi="Times New Roman" w:cs="Times New Roman"/>
+          <w:b w:val="0"/>
+          <w:shd w:val="clear" w:color="auto" w:fill="FFFFFF"/>
+        </w:rPr>
+        <w:t>&gt;</w:t>
+      </w:r>
+      <w:r>
+        <w:rPr>
+          <w:rStyle w:val="a3"/>
+          <w:rFonts w:ascii="Times New Roman" w:hAnsi="Times New Roman" w:cs="Times New Roman"/>
+          <w:b w:val="0"/>
+          <w:shd w:val="clear" w:color="auto" w:fill="FFFFFF"/>
+        </w:rPr>
+        <w:t xml:space="preserve"> </w:t>
+      </w:r>
+      <w:r>
+        <w:rPr>
+          <w:rStyle w:val="a3"/>
+          <w:rFonts w:ascii="Times New Roman" w:hAnsi="Times New Roman" w:cs="Times New Roman"/>
+          <w:b w:val="0"/>
+          <w:shd w:val="clear" w:color="auto" w:fill="FFFFFF"/>
+        </w:rPr>
+        <w:t xml:space="preserve">  </w:t>
       </w:r>
       <w:proofErr w:type="gramEnd"/>
       <w:r>
         <w:rPr>
-          <w:rFonts w:ascii="Times New Roman" w:hAnsi="Times New Roman" w:cs="Times New Roman"/>
-        </w:rPr>
-        <w:t xml:space="preserve"> заболевания: </w:t>
-      </w:r>
-      <w:r>
-        <w:rPr>
-          <w:rFonts w:ascii="Times New Roman" w:hAnsi="Times New Roman" w:cs="Times New Roman"/>
-        </w:rPr>
-        <w:t>ОРВИ, детские инфекции. Аллергические реакции:</w:t>
-      </w:r>
-      <w:r>
-        <w:rPr>
-          <w:rFonts w:ascii="Times New Roman" w:hAnsi="Times New Roman" w:cs="Times New Roman"/>
-        </w:rPr>
-        <w:t xml:space="preserve"> не отмечает.</w:t>
-      </w:r>
-      <w:r>
-        <w:rPr>
-          <w:rFonts w:ascii="Times New Roman" w:hAnsi="Times New Roman" w:cs="Times New Roman"/>
-        </w:rPr>
-        <w:t xml:space="preserve"> Постоянно принимаемые препараты: нет.</w:t>
-      </w:r>
-      <w:r>
-        <w:rPr>
-          <w:rFonts w:ascii="Times New Roman" w:hAnsi="Times New Roman" w:cs="Times New Roman"/>
-        </w:rPr>
+          <w:rStyle w:val="a3"/>
+          <w:rFonts w:ascii="Times New Roman" w:hAnsi="Times New Roman" w:cs="Times New Roman"/>
+          <w:b w:val="0"/>
+          <w:shd w:val="clear" w:color="auto" w:fill="FFFFFF"/>
+        </w:rPr>
+        <w:t xml:space="preserve">                      </w:t>
+      </w:r>
+      <w:r>
+        <w:rPr>
+          <w:rStyle w:val="a3"/>
+          <w:rFonts w:ascii="Times New Roman" w:hAnsi="Times New Roman" w:cs="Times New Roman"/>
+          <w:b w:val="0"/>
+          <w:shd w:val="clear" w:color="auto" w:fill="FFFFFF"/>
+        </w:rPr>
+        <w:tab/>
+      </w:r>
+      <w:r>
+        <w:rPr>
+          <w:rStyle w:val="a3"/>
+          <w:rFonts w:ascii="Times New Roman" w:hAnsi="Times New Roman" w:cs="Times New Roman"/>
+          <w:b w:val="0"/>
+          <w:shd w:val="clear" w:color="auto" w:fill="FFFFFF"/>
+        </w:rPr>
+        <w:tab/>
         <w:t xml:space="preserve"> </w:t>
       </w:r>
       <w:r>
         <w:rPr>
           <w:rFonts w:ascii="Times New Roman" w:hAnsi="Times New Roman" w:cs="Times New Roman"/>
-        </w:rPr>
-        <w:t xml:space="preserve">Перенесенные хирургические операции: </w:t>
-      </w:r>
-      <w:proofErr w:type="spellStart"/>
-      <w:r>
-        <w:rPr>
-          <w:rFonts w:ascii="Times New Roman" w:hAnsi="Times New Roman" w:cs="Times New Roman"/>
-        </w:rPr>
-        <w:t>аппендэктомия</w:t>
-      </w:r>
-      <w:proofErr w:type="spellEnd"/>
-      <w:r>
-        <w:rPr>
-          <w:rFonts w:ascii="Times New Roman" w:hAnsi="Times New Roman" w:cs="Times New Roman"/>
-        </w:rPr>
-        <w:t xml:space="preserve"> (1998 г.). </w:t>
-      </w:r>
-      <w:proofErr w:type="spellStart"/>
-      <w:r>
-        <w:rPr>
-          <w:rFonts w:ascii="Times New Roman" w:hAnsi="Times New Roman" w:cs="Times New Roman"/>
-        </w:rPr>
-        <w:t>Гемотрансуфзии</w:t>
-      </w:r>
-      <w:proofErr w:type="spellEnd"/>
-      <w:r>
-        <w:rPr>
-          <w:rFonts w:ascii="Times New Roman" w:hAnsi="Times New Roman" w:cs="Times New Roman"/>
-        </w:rPr>
-        <w:t>: не было.</w:t>
-      </w:r>
-      <w:r>
-        <w:rPr>
-          <w:rFonts w:ascii="Times New Roman" w:hAnsi="Times New Roman" w:cs="Times New Roman"/>
-        </w:rPr>
-        <w:t xml:space="preserve"> Наследственность по </w:t>
-      </w:r>
-      <w:proofErr w:type="spellStart"/>
-      <w:r>
-        <w:rPr>
-          <w:rFonts w:ascii="Times New Roman" w:hAnsi="Times New Roman" w:cs="Times New Roman"/>
-        </w:rPr>
-        <w:t>онкопатологии</w:t>
-      </w:r>
-      <w:proofErr w:type="spellEnd"/>
-      <w:r>
-        <w:rPr>
-          <w:rFonts w:ascii="Times New Roman" w:hAnsi="Times New Roman" w:cs="Times New Roman"/>
-        </w:rPr>
-        <w:t xml:space="preserve"> и патологии ЖКТ: не отягощена. Профессиональные вредности: не отмечает. Хронические интоксикации: алкоголь – употребляет умеренно, курение – курит (1 пачка в день).</w:t>
-      </w:r>
-    </w:p>
-    <w:p>
-      <w:pPr>
-        <w:spacing w:after="0" w:line="240" w:lineRule="auto"/>
-        <w:jc w:val="both"/>
-        <w:rPr>
-          <w:rFonts w:ascii="Times New Roman" w:hAnsi="Times New Roman" w:cs="Times New Roman"/>
-        </w:rPr>
-      </w:pPr>
-      <w:r>
-        <w:rPr>
-          <w:rFonts w:ascii="Times New Roman" w:hAnsi="Times New Roman" w:cs="Times New Roman"/>
-          <w:b/>
-          <w:bCs/>
-        </w:rPr>
-        <w:t>Объективные данные:</w:t>
-      </w:r>
-      <w:r>
-        <w:rPr>
-          <w:rFonts w:ascii="Times New Roman" w:hAnsi="Times New Roman" w:cs="Times New Roman"/>
-        </w:rPr>
-        <w:t xml:space="preserve"> Общее состояние удовлетворительное. Рост 176 см, вес 78 кг, температура 36,6. Кожные покровы, видимые слизистые оболочки обычной окраски, влажности. Миндалины не </w:t>
-      </w:r>
-      <w:proofErr w:type="gramStart"/>
-      <w:r>
-        <w:rPr>
-          <w:rFonts w:ascii="Times New Roman" w:hAnsi="Times New Roman" w:cs="Times New Roman"/>
-        </w:rPr>
-        <w:t>увеличены .</w:t>
-      </w:r>
-      <w:proofErr w:type="gramEnd"/>
-      <w:r>
-        <w:rPr>
-          <w:rFonts w:ascii="Times New Roman" w:hAnsi="Times New Roman" w:cs="Times New Roman"/>
-        </w:rPr>
-        <w:t xml:space="preserve"> Периферические лимфоузлы без измен</w:t>
-      </w:r>
-      <w:r>
-        <w:rPr>
-          <w:rFonts w:ascii="Times New Roman" w:hAnsi="Times New Roman" w:cs="Times New Roman"/>
-        </w:rPr>
-        <w:t>ений.  Щитовидная железа: норма</w:t>
-      </w:r>
-      <w:r>
-        <w:rPr>
-          <w:rFonts w:ascii="Times New Roman" w:hAnsi="Times New Roman" w:cs="Times New Roman"/>
-        </w:rPr>
-        <w:t xml:space="preserve">. Отеки: </w:t>
-      </w:r>
-      <w:proofErr w:type="gramStart"/>
-      <w:r>
-        <w:rPr>
-          <w:rFonts w:ascii="Times New Roman" w:hAnsi="Times New Roman" w:cs="Times New Roman"/>
-        </w:rPr>
-        <w:t>нет .</w:t>
-      </w:r>
-      <w:proofErr w:type="gramEnd"/>
-      <w:r>
-        <w:rPr>
-          <w:rFonts w:ascii="Times New Roman" w:hAnsi="Times New Roman" w:cs="Times New Roman"/>
-        </w:rPr>
-        <w:t xml:space="preserve"> В легких везикулярное, хрипов нет, ЧДД – 18 в минуту. При аускультации сердца тоны ясные, ритмичные. ЧСС 78 в минуту. АД 115/75 </w:t>
-      </w:r>
-      <w:proofErr w:type="spellStart"/>
-      <w:r>
-        <w:rPr>
-          <w:rFonts w:ascii="Times New Roman" w:hAnsi="Times New Roman" w:cs="Times New Roman"/>
-        </w:rPr>
-        <w:t>мм.рт.ст</w:t>
-      </w:r>
-      <w:proofErr w:type="spellEnd"/>
-      <w:r>
-        <w:rPr>
-          <w:rFonts w:ascii="Times New Roman" w:hAnsi="Times New Roman" w:cs="Times New Roman"/>
-        </w:rPr>
-        <w:t>.</w:t>
-      </w:r>
-      <w:r>
-        <w:rPr>
-          <w:rFonts w:ascii="Times New Roman" w:hAnsi="Times New Roman" w:cs="Times New Roman"/>
+          <w:b/>
+          <w:bCs/>
+        </w:rPr>
+        <w:t>Код МКБ-10:</w:t>
+      </w:r>
+      <w:r>
+        <w:rPr>
+          <w:rFonts w:ascii="Times New Roman" w:hAnsi="Times New Roman" w:cs="Times New Roman"/>
+        </w:rPr>
+        <w:t xml:space="preserve"> K21.0 </w:t>
+      </w:r>
+    </w:p>
+    <w:p>
+      <w:pPr>
+        <w:spacing w:after="0" w:line="240" w:lineRule="auto"/>
+        <w:rPr>
+          <w:rFonts w:ascii="Times New Roman" w:hAnsi="Times New Roman" w:cs="Times New Roman"/>
+          <w:b/>
+        </w:rPr>
+      </w:pPr>
+      <w:r>
+        <w:rPr>
+          <w:rFonts w:ascii="Times New Roman" w:hAnsi="Times New Roman" w:cs="Times New Roman"/>
+          <w:b/>
+        </w:rPr>
+        <w:t>Осложнения:</w:t>
+      </w:r>
+      <w:r>
+        <w:rPr>
+          <w:rFonts w:ascii="Times New Roman" w:hAnsi="Times New Roman" w:cs="Times New Roman"/>
+          <w:b/>
+        </w:rPr>
+        <w:t xml:space="preserve"> -                                                                                                       </w:t>
+      </w:r>
+      <w:r>
+        <w:rPr>
+          <w:rFonts w:ascii="Times New Roman" w:hAnsi="Times New Roman" w:cs="Times New Roman"/>
+          <w:b/>
+          <w:bCs/>
+        </w:rPr>
+        <w:t xml:space="preserve">Код МКБ-10: - </w:t>
+      </w:r>
+    </w:p>
+    <w:p>
+      <w:pPr>
+        <w:spacing w:after="0" w:line="240" w:lineRule="auto"/>
+        <w:rPr>
+          <w:rFonts w:ascii="Times New Roman" w:hAnsi="Times New Roman" w:cs="Times New Roman"/>
+          <w:b/>
+        </w:rPr>
+      </w:pPr>
+      <w:r>
+        <w:rPr>
+          <w:rFonts w:ascii="Times New Roman" w:hAnsi="Times New Roman" w:cs="Times New Roman"/>
+          <w:b/>
+        </w:rPr>
+        <w:t>Сопутствующие заболевания:</w:t>
+      </w:r>
+      <w:r>
+        <w:rPr>
+          <w:rFonts w:ascii="Times New Roman" w:hAnsi="Times New Roman" w:cs="Times New Roman"/>
+          <w:b/>
         </w:rPr>
         <w:t xml:space="preserve"> </w:t>
       </w:r>
       <w:r>
         <w:rPr>
-          <w:rFonts w:ascii="Times New Roman" w:hAnsi="Times New Roman" w:cs="Times New Roman"/>
-        </w:rPr>
-        <w:t>Язык: обычной влажности</w:t>
-      </w:r>
-      <w:r>
-        <w:rPr>
-          <w:rFonts w:ascii="Times New Roman" w:hAnsi="Times New Roman" w:cs="Times New Roman"/>
-        </w:rPr>
-        <w:t>,</w:t>
-      </w:r>
-      <w:r>
-        <w:rPr>
-          <w:rFonts w:ascii="Times New Roman" w:hAnsi="Times New Roman" w:cs="Times New Roman"/>
-        </w:rPr>
-        <w:t> </w:t>
-      </w:r>
-      <w:proofErr w:type="gramStart"/>
-      <w:r>
-        <w:rPr>
-          <w:rFonts w:ascii="Times New Roman" w:hAnsi="Times New Roman" w:cs="Times New Roman"/>
-        </w:rPr>
-        <w:t>чистый .</w:t>
-      </w:r>
-      <w:proofErr w:type="gramEnd"/>
-      <w:r>
-        <w:rPr>
-          <w:rFonts w:ascii="Times New Roman" w:hAnsi="Times New Roman" w:cs="Times New Roman"/>
-        </w:rPr>
-        <w:t xml:space="preserve"> Живот не вздут, участвует в акте дыхания, при пальпации мягкий, безболезненный. Симптомов раздражения брюшины нет. Кишечная перистальтика активная.  Печень не </w:t>
-      </w:r>
-      <w:proofErr w:type="gramStart"/>
-      <w:r>
-        <w:rPr>
-          <w:rFonts w:ascii="Times New Roman" w:hAnsi="Times New Roman" w:cs="Times New Roman"/>
-        </w:rPr>
-        <w:t>пальпируется .Селезенка</w:t>
-      </w:r>
-      <w:proofErr w:type="gramEnd"/>
-      <w:r>
-        <w:rPr>
-          <w:rFonts w:ascii="Times New Roman" w:hAnsi="Times New Roman" w:cs="Times New Roman"/>
-        </w:rPr>
-        <w:t xml:space="preserve"> не пальпируется . Стул: тип № 3-4 по Бристольской шка</w:t>
-      </w:r>
-      <w:r>
-        <w:rPr>
-          <w:rFonts w:ascii="Times New Roman" w:hAnsi="Times New Roman" w:cs="Times New Roman"/>
-        </w:rPr>
-        <w:t>ле, патологических примесей нет</w:t>
-      </w:r>
-      <w:r>
-        <w:rPr>
-          <w:rFonts w:ascii="Times New Roman" w:hAnsi="Times New Roman" w:cs="Times New Roman"/>
-        </w:rPr>
-        <w:t>.  Мочеиспускание</w:t>
-      </w:r>
-      <w:r>
-        <w:rPr>
-          <w:rFonts w:ascii="Times New Roman" w:hAnsi="Times New Roman" w:cs="Times New Roman"/>
-        </w:rPr>
-        <w:t xml:space="preserve"> не нарушено</w:t>
-      </w:r>
-      <w:r>
-        <w:rPr>
-          <w:rFonts w:ascii="Times New Roman" w:hAnsi="Times New Roman" w:cs="Times New Roman"/>
-        </w:rPr>
-        <w:t>.</w:t>
-      </w:r>
-    </w:p>
-    <w:p>
-      <w:pPr>
-        <w:spacing w:after="0" w:line="240" w:lineRule="auto"/>
-        <w:rPr>
-          <w:rStyle w:val="a3"/>
-          <w:rFonts w:ascii="Times New Roman" w:hAnsi="Times New Roman" w:cs="Times New Roman"/>
-          <w:shd w:val="clear" w:color="auto" w:fill="FFFFFF"/>
-        </w:rPr>
-      </w:pPr>
-    </w:p>
-    <w:p>
-      <w:pPr>
-        <w:spacing w:after="0" w:line="240" w:lineRule="auto"/>
-        <w:jc w:val="both"/>
-        <w:rPr>
-          <w:rFonts w:ascii="Times New Roman" w:hAnsi="Times New Roman" w:cs="Times New Roman"/>
-        </w:rPr>
-      </w:pPr>
-      <w:r>
-        <w:rPr>
-          <w:rStyle w:val="a3"/>
-          <w:rFonts w:ascii="Times New Roman" w:hAnsi="Times New Roman" w:cs="Times New Roman"/>
-          <w:shd w:val="clear" w:color="auto" w:fill="FFFFFF"/>
-        </w:rPr>
-        <w:t>Диагноз</w:t>
-      </w:r>
-      <w:r>
-        <w:rPr>
-          <w:rStyle w:val="a3"/>
-          <w:rFonts w:ascii="Times New Roman" w:hAnsi="Times New Roman" w:cs="Times New Roman"/>
-          <w:shd w:val="clear" w:color="auto" w:fill="FFFFFF"/>
-        </w:rPr>
-        <w:t xml:space="preserve"> основного заболевания</w:t>
-      </w:r>
-      <w:r>
-        <w:rPr>
-          <w:rStyle w:val="a3"/>
-          <w:rFonts w:ascii="Times New Roman" w:hAnsi="Times New Roman" w:cs="Times New Roman"/>
-          <w:shd w:val="clear" w:color="auto" w:fill="FFFFFF"/>
-        </w:rPr>
-        <w:t>:</w:t>
-      </w:r>
-      <w:r>
-        <w:rPr>
-          <w:rStyle w:val="a3"/>
-          <w:rFonts w:ascii="Times New Roman" w:hAnsi="Times New Roman" w:cs="Times New Roman"/>
+          <w:rStyle w:val="a3"/>
+          <w:rFonts w:ascii="Times New Roman" w:hAnsi="Times New Roman" w:cs="Times New Roman"/>
+          <w:b w:val="0"/>
+          <w:shd w:val="clear" w:color="auto" w:fill="FFFFFF"/>
+        </w:rPr>
+        <w:tab/>
+      </w:r>
+      <w:r>
+        <w:rPr>
+          <w:rStyle w:val="a3"/>
+          <w:rFonts w:ascii="Times New Roman" w:hAnsi="Times New Roman" w:cs="Times New Roman"/>
+          <w:b w:val="0"/>
+          <w:shd w:val="clear" w:color="auto" w:fill="FFFFFF"/>
+        </w:rPr>
+        <w:tab/>
+      </w:r>
+      <w:r>
+        <w:rPr>
+          <w:rStyle w:val="a3"/>
+          <w:rFonts w:ascii="Times New Roman" w:hAnsi="Times New Roman" w:cs="Times New Roman"/>
+          <w:b w:val="0"/>
+          <w:shd w:val="clear" w:color="auto" w:fill="FFFFFF"/>
+        </w:rPr>
+        <w:tab/>
+      </w:r>
+      <w:r>
+        <w:rPr>
+          <w:rStyle w:val="a3"/>
+          <w:rFonts w:ascii="Times New Roman" w:hAnsi="Times New Roman" w:cs="Times New Roman"/>
+          <w:b w:val="0"/>
+          <w:shd w:val="clear" w:color="auto" w:fill="FFFFFF"/>
+        </w:rPr>
+        <w:tab/>
+      </w:r>
+      <w:r>
+        <w:rPr>
+          <w:rStyle w:val="a3"/>
+          <w:rFonts w:ascii="Times New Roman" w:hAnsi="Times New Roman" w:cs="Times New Roman"/>
+          <w:b w:val="0"/>
+          <w:shd w:val="clear" w:color="auto" w:fill="FFFFFF"/>
+        </w:rPr>
+        <w:tab/>
+      </w:r>
+      <w:r>
+        <w:rPr>
+          <w:rStyle w:val="a3"/>
+          <w:rFonts w:ascii="Times New Roman" w:hAnsi="Times New Roman" w:cs="Times New Roman"/>
+          <w:b w:val="0"/>
+          <w:shd w:val="clear" w:color="auto" w:fill="FFFFFF"/>
+        </w:rPr>
+        <w:tab/>
+      </w:r>
+      <w:r>
+        <w:rPr>
+          <w:rStyle w:val="a3"/>
+          <w:rFonts w:ascii="Times New Roman" w:hAnsi="Times New Roman" w:cs="Times New Roman"/>
+          <w:b w:val="0"/>
           <w:shd w:val="clear" w:color="auto" w:fill="FFFFFF"/>
         </w:rPr>
         <w:t xml:space="preserve"> </w:t>
-      </w:r>
-      <w:r>
-        <w:rPr>
-          <w:rStyle w:val="a3"/>
-          <w:rFonts w:ascii="Times New Roman" w:hAnsi="Times New Roman" w:cs="Times New Roman"/>
-          <w:b w:val="0"/>
-          <w:shd w:val="clear" w:color="auto" w:fill="FFFFFF"/>
-        </w:rPr>
-        <w:t>&lt;</w:t>
-      </w:r>
-      <w:proofErr w:type="gramStart"/>
-      <w:r>
-        <w:rPr>
-          <w:rStyle w:val="a3"/>
-          <w:rFonts w:ascii="Times New Roman" w:hAnsi="Times New Roman" w:cs="Times New Roman"/>
-          <w:b w:val="0"/>
-          <w:shd w:val="clear" w:color="auto" w:fill="FFFFFF"/>
-          <w:lang w:val="en-US"/>
-        </w:rPr>
-        <w:t>DIAGNOSIS</w:t>
-      </w:r>
-      <w:r>
-        <w:rPr>
-          <w:rStyle w:val="a3"/>
-          <w:rFonts w:ascii="Times New Roman" w:hAnsi="Times New Roman" w:cs="Times New Roman"/>
-          <w:b w:val="0"/>
-          <w:shd w:val="clear" w:color="auto" w:fill="FFFFFF"/>
-        </w:rPr>
-        <w:t>&gt;</w:t>
-      </w:r>
-      <w:r>
-        <w:rPr>
-          <w:rStyle w:val="a3"/>
-          <w:rFonts w:ascii="Times New Roman" w:hAnsi="Times New Roman" w:cs="Times New Roman"/>
-          <w:b w:val="0"/>
-          <w:shd w:val="clear" w:color="auto" w:fill="FFFFFF"/>
-        </w:rPr>
-        <w:t xml:space="preserve"> </w:t>
-      </w:r>
-      <w:r>
-        <w:rPr>
-          <w:rStyle w:val="a3"/>
-          <w:rFonts w:ascii="Times New Roman" w:hAnsi="Times New Roman" w:cs="Times New Roman"/>
-          <w:b w:val="0"/>
-          <w:shd w:val="clear" w:color="auto" w:fill="FFFFFF"/>
-        </w:rPr>
-        <w:t xml:space="preserve">  </w:t>
-      </w:r>
-      <w:proofErr w:type="gramEnd"/>
-      <w:r>
-        <w:rPr>
-          <w:rStyle w:val="a3"/>
-          <w:rFonts w:ascii="Times New Roman" w:hAnsi="Times New Roman" w:cs="Times New Roman"/>
-          <w:b w:val="0"/>
-          <w:shd w:val="clear" w:color="auto" w:fill="FFFFFF"/>
-        </w:rPr>
-        <w:t xml:space="preserve">                      </w:t>
-      </w:r>
-      <w:r>
-        <w:rPr>
-          <w:rFonts w:ascii="Times New Roman" w:hAnsi="Times New Roman" w:cs="Times New Roman"/>
-          <w:b/>
-          <w:bCs/>
-        </w:rPr>
-        <w:t>Код МКБ-10:</w:t>
-      </w:r>
-      <w:r>
-        <w:rPr>
-          <w:rFonts w:ascii="Times New Roman" w:hAnsi="Times New Roman" w:cs="Times New Roman"/>
-        </w:rPr>
-        <w:t xml:space="preserve"> K21.0 </w:t>
-      </w:r>
-    </w:p>
-    <w:p>
-      <w:pPr>
-        <w:spacing w:after="0" w:line="240" w:lineRule="auto"/>
-        <w:rPr>
-          <w:rFonts w:ascii="Times New Roman" w:hAnsi="Times New Roman" w:cs="Times New Roman"/>
-          <w:b/>
-        </w:rPr>
-      </w:pPr>
-      <w:r>
-        <w:rPr>
-          <w:rFonts w:ascii="Times New Roman" w:hAnsi="Times New Roman" w:cs="Times New Roman"/>
-          <w:b/>
-        </w:rPr>
-        <w:t>Осложнения:</w:t>
-      </w:r>
-      <w:r>
-        <w:rPr>
-          <w:rFonts w:ascii="Times New Roman" w:hAnsi="Times New Roman" w:cs="Times New Roman"/>
-          <w:b/>
-        </w:rPr>
-        <w:t xml:space="preserve"> -                                                                                                       </w:t>
-      </w:r>
-      <w:r>
-        <w:rPr>
-          <w:rFonts w:ascii="Times New Roman" w:hAnsi="Times New Roman" w:cs="Times New Roman"/>
-          <w:b/>
-          <w:bCs/>
-        </w:rPr>
-        <w:t xml:space="preserve">Код МКБ-10: - </w:t>
-      </w:r>
-    </w:p>
-    <w:p>
-      <w:pPr>
-        <w:spacing w:after="0" w:line="240" w:lineRule="auto"/>
-        <w:rPr>
-          <w:rFonts w:ascii="Times New Roman" w:hAnsi="Times New Roman" w:cs="Times New Roman"/>
-          <w:b/>
-        </w:rPr>
-      </w:pPr>
-      <w:r>
-        <w:rPr>
-          <w:rFonts w:ascii="Times New Roman" w:hAnsi="Times New Roman" w:cs="Times New Roman"/>
-          <w:b/>
-        </w:rPr>
-        <w:t>Сопутствующие заболевания:</w:t>
-      </w:r>
-      <w:r>
-        <w:rPr>
-          <w:rFonts w:ascii="Times New Roman" w:hAnsi="Times New Roman" w:cs="Times New Roman"/>
-          <w:b/>
-        </w:rPr>
-        <w:t xml:space="preserve"> </w:t>
-      </w:r>
-      <w:proofErr w:type="spellStart"/>
-      <w:r>
-        <w:rPr>
-          <w:rStyle w:val="a3"/>
-          <w:rFonts w:ascii="Times New Roman" w:hAnsi="Times New Roman" w:cs="Times New Roman"/>
-          <w:b w:val="0"/>
-          <w:shd w:val="clear" w:color="auto" w:fill="FFFFFF"/>
-        </w:rPr>
-        <w:t>Холестероз</w:t>
-      </w:r>
-      <w:proofErr w:type="spellEnd"/>
-      <w:r>
-        <w:rPr>
-          <w:rStyle w:val="a3"/>
-          <w:rFonts w:ascii="Times New Roman" w:hAnsi="Times New Roman" w:cs="Times New Roman"/>
-          <w:b w:val="0"/>
-          <w:shd w:val="clear" w:color="auto" w:fill="FFFFFF"/>
-        </w:rPr>
-        <w:t xml:space="preserve"> желчного пузыря. Неалкогольная жировая болезнь печени: </w:t>
-      </w:r>
-      <w:proofErr w:type="spellStart"/>
-      <w:r>
-        <w:rPr>
-          <w:rStyle w:val="a3"/>
-          <w:rFonts w:ascii="Times New Roman" w:hAnsi="Times New Roman" w:cs="Times New Roman"/>
-          <w:b w:val="0"/>
-          <w:shd w:val="clear" w:color="auto" w:fill="FFFFFF"/>
-        </w:rPr>
-        <w:t>стеатоз</w:t>
-      </w:r>
-      <w:proofErr w:type="spellEnd"/>
-      <w:r>
-        <w:rPr>
-          <w:rStyle w:val="a3"/>
-          <w:rFonts w:ascii="Times New Roman" w:hAnsi="Times New Roman" w:cs="Times New Roman"/>
-          <w:b w:val="0"/>
-          <w:shd w:val="clear" w:color="auto" w:fill="FFFFFF"/>
-        </w:rPr>
-        <w:t xml:space="preserve"> печени.                                                                                                       </w:t>
       </w:r>
       <w:r>
         <w:rPr>
@@ -905,402 +793,132 @@
         <w:rPr>
           <w:rFonts w:ascii="Times New Roman" w:hAnsi="Times New Roman" w:cs="Times New Roman"/>
           <w:bCs/>
+        </w:rPr>
+      </w:pPr>
+      <w:r>
+        <w:rPr>
+          <w:rFonts w:ascii="Times New Roman" w:hAnsi="Times New Roman" w:cs="Times New Roman"/>
+          <w:bCs/>
+        </w:rPr>
+        <w:t>&lt;</w:t>
+      </w:r>
+      <w:r>
+        <w:rPr>
+          <w:rFonts w:ascii="Times New Roman" w:hAnsi="Times New Roman" w:cs="Times New Roman"/>
+          <w:bCs/>
           <w:lang w:val="en-US"/>
         </w:rPr>
-      </w:pPr>
+        <w:t>EXAM</w:t>
+      </w:r>
+      <w:r>
+        <w:rPr>
+          <w:rFonts w:ascii="Times New Roman" w:hAnsi="Times New Roman" w:cs="Times New Roman"/>
+          <w:bCs/>
+        </w:rPr>
+        <w:t>&gt;</w:t>
+      </w:r>
+    </w:p>
+    <w:p>
+      <w:pPr>
+        <w:spacing w:after="0" w:line="240" w:lineRule="auto"/>
+        <w:rPr>
+          <w:rFonts w:ascii="Times New Roman" w:hAnsi="Times New Roman" w:cs="Times New Roman"/>
+          <w:bCs/>
+        </w:rPr>
+      </w:pPr>
+    </w:p>
+    <w:p>
+      <w:pPr>
+        <w:spacing w:after="0" w:line="240" w:lineRule="auto"/>
+        <w:rPr>
+          <w:rFonts w:ascii="Times New Roman" w:hAnsi="Times New Roman" w:cs="Times New Roman"/>
+        </w:rPr>
+      </w:pPr>
+      <w:r>
+        <w:rPr>
+          <w:rFonts w:ascii="Times New Roman" w:hAnsi="Times New Roman" w:cs="Times New Roman"/>
+          <w:b/>
+          <w:bCs/>
+        </w:rPr>
+        <w:t>Лекарственные препараты</w:t>
+      </w:r>
+      <w:r>
+        <w:rPr>
+          <w:rFonts w:ascii="Times New Roman" w:hAnsi="Times New Roman" w:cs="Times New Roman"/>
+          <w:b/>
+        </w:rPr>
+        <w:t>, физиотерапия</w:t>
+      </w:r>
+      <w:r>
+        <w:rPr>
+          <w:rFonts w:ascii="Times New Roman" w:hAnsi="Times New Roman" w:cs="Times New Roman"/>
+        </w:rPr>
+        <w:t>:</w:t>
+      </w:r>
+    </w:p>
+    <w:p>
+      <w:pPr>
+        <w:spacing w:after="0" w:line="240" w:lineRule="auto"/>
+        <w:rPr>
+          <w:rFonts w:ascii="Times New Roman" w:hAnsi="Times New Roman" w:cs="Times New Roman"/>
+        </w:rPr>
+      </w:pPr>
+      <w:r>
+        <w:rPr>
+          <w:rFonts w:ascii="Times New Roman" w:hAnsi="Times New Roman" w:cs="Times New Roman"/>
+          <w:bCs/>
+        </w:rPr>
+        <w:t xml:space="preserve">Схема </w:t>
+      </w:r>
+      <w:r>
+        <w:rPr>
+          <w:rFonts w:ascii="Times New Roman" w:hAnsi="Times New Roman" w:cs="Times New Roman"/>
+          <w:bCs/>
+        </w:rPr>
+        <w:t>терапии, согласованная</w:t>
+      </w:r>
+      <w:r>
+        <w:rPr>
+          <w:rFonts w:ascii="Times New Roman" w:hAnsi="Times New Roman" w:cs="Times New Roman"/>
+          <w:bCs/>
+        </w:rPr>
+        <w:t xml:space="preserve"> с пациентом:</w:t>
+      </w:r>
+      <w:r>
+        <w:rPr>
+          <w:rFonts w:ascii="Times New Roman" w:hAnsi="Times New Roman" w:cs="Times New Roman"/>
+        </w:rPr>
+        <w:t xml:space="preserve"> </w:t>
+      </w:r>
+    </w:p>
+    <w:p>
+      <w:pPr>
+        <w:spacing w:after="0" w:line="240" w:lineRule="auto"/>
+        <w:rPr>
+          <w:rFonts w:ascii="Times New Roman" w:hAnsi="Times New Roman" w:cs="Times New Roman"/>
+        </w:rPr>
+      </w:pPr>
+      <w:r>
+        <w:rPr>
+          <w:rFonts w:ascii="Times New Roman" w:hAnsi="Times New Roman" w:cs="Times New Roman"/>
+          <w:bCs/>
+        </w:rPr>
+        <w:t>&lt;</w:t>
+      </w:r>
       <w:r>
         <w:rPr>
           <w:rFonts w:ascii="Times New Roman" w:hAnsi="Times New Roman" w:cs="Times New Roman"/>
           <w:bCs/>
           <w:lang w:val="en-US"/>
         </w:rPr>
-        <w:t>&lt;EXAM&gt;</w:t>
-      </w:r>
-      <w:bookmarkStart w:id="0" w:name="_GoBack"/>
-      <w:bookmarkEnd w:id="0"/>
-    </w:p>
-    <w:p>
-      <w:pPr>
-        <w:spacing w:after="0" w:line="240" w:lineRule="auto"/>
-        <w:rPr>
-          <w:rFonts w:ascii="Times New Roman" w:hAnsi="Times New Roman" w:cs="Times New Roman"/>
-          <w:bCs/>
-        </w:rPr>
-      </w:pPr>
-    </w:p>
-    <w:p>
-      <w:pPr>
-        <w:spacing w:after="0" w:line="240" w:lineRule="auto"/>
-        <w:rPr>
-          <w:rFonts w:ascii="Times New Roman" w:hAnsi="Times New Roman" w:cs="Times New Roman"/>
-        </w:rPr>
-      </w:pPr>
-      <w:r>
-        <w:rPr>
-          <w:rFonts w:ascii="Times New Roman" w:hAnsi="Times New Roman" w:cs="Times New Roman"/>
-          <w:b/>
-          <w:bCs/>
-        </w:rPr>
-        <w:t>Лекарственные препараты</w:t>
-      </w:r>
-      <w:r>
-        <w:rPr>
-          <w:rFonts w:ascii="Times New Roman" w:hAnsi="Times New Roman" w:cs="Times New Roman"/>
-          <w:b/>
-        </w:rPr>
-        <w:t>, физиотерапия</w:t>
-      </w:r>
-      <w:r>
-        <w:rPr>
-          <w:rFonts w:ascii="Times New Roman" w:hAnsi="Times New Roman" w:cs="Times New Roman"/>
-        </w:rPr>
-        <w:t>:</w:t>
-      </w:r>
-    </w:p>
-    <w:p>
-      <w:pPr>
-        <w:spacing w:after="0" w:line="240" w:lineRule="auto"/>
-        <w:rPr>
-          <w:rFonts w:ascii="Times New Roman" w:hAnsi="Times New Roman" w:cs="Times New Roman"/>
-        </w:rPr>
-      </w:pPr>
-      <w:r>
-        <w:rPr>
-          <w:rFonts w:ascii="Times New Roman" w:hAnsi="Times New Roman" w:cs="Times New Roman"/>
-          <w:bCs/>
-        </w:rPr>
-        <w:t xml:space="preserve">Схема </w:t>
-      </w:r>
-      <w:r>
-        <w:rPr>
-          <w:rFonts w:ascii="Times New Roman" w:hAnsi="Times New Roman" w:cs="Times New Roman"/>
-          <w:bCs/>
-        </w:rPr>
-        <w:t>терапии, согласованная</w:t>
-      </w:r>
-      <w:r>
-        <w:rPr>
-          <w:rFonts w:ascii="Times New Roman" w:hAnsi="Times New Roman" w:cs="Times New Roman"/>
-          <w:bCs/>
-        </w:rPr>
-        <w:t xml:space="preserve"> с пациентом:</w:t>
-      </w:r>
-      <w:r>
-        <w:rPr>
-          <w:rFonts w:ascii="Times New Roman" w:hAnsi="Times New Roman" w:cs="Times New Roman"/>
-        </w:rPr>
-        <w:t xml:space="preserve"> </w:t>
-      </w:r>
-    </w:p>
-    <w:p>
-      <w:pPr>
-        <w:spacing w:after="0" w:line="240" w:lineRule="auto"/>
-        <w:rPr>
-          <w:rFonts w:ascii="Times New Roman" w:hAnsi="Times New Roman" w:cs="Times New Roman"/>
-          <w:bCs/>
-        </w:rPr>
-      </w:pPr>
-      <w:r>
-        <w:rPr>
-          <w:rFonts w:ascii="Times New Roman" w:hAnsi="Times New Roman" w:cs="Times New Roman"/>
-          <w:bCs/>
-        </w:rPr>
-        <w:t xml:space="preserve">- </w:t>
-      </w:r>
-      <w:r>
-        <w:rPr>
-          <w:rFonts w:ascii="Times New Roman" w:hAnsi="Times New Roman" w:cs="Times New Roman"/>
-          <w:bCs/>
-        </w:rPr>
-        <w:t>Диетические рекомендации и рекомендации по модификации образа жизни при ГЭРБ:</w:t>
-      </w:r>
-    </w:p>
-    <w:p>
-      <w:pPr>
-        <w:pStyle w:val="a5"/>
-        <w:numPr>
-          <w:ilvl w:val="0"/>
-          <w:numId w:val="4"/>
-        </w:numPr>
-        <w:spacing w:after="0" w:line="240" w:lineRule="auto"/>
-        <w:rPr>
-          <w:rFonts w:ascii="Times New Roman" w:hAnsi="Times New Roman" w:cs="Times New Roman"/>
-          <w:bCs/>
-        </w:rPr>
-      </w:pPr>
-      <w:r>
-        <w:rPr>
-          <w:rFonts w:ascii="Times New Roman" w:hAnsi="Times New Roman" w:cs="Times New Roman"/>
-          <w:bCs/>
-        </w:rPr>
-        <w:t xml:space="preserve">Исключить: кислые продукты, горечи, продукты, обладающие раздражающим действием (томат, цитрусовые, томаты, чеснок, лук, пряные продукты, перец, </w:t>
-      </w:r>
-      <w:proofErr w:type="spellStart"/>
-      <w:proofErr w:type="gramStart"/>
-      <w:r>
-        <w:rPr>
-          <w:rFonts w:ascii="Times New Roman" w:hAnsi="Times New Roman" w:cs="Times New Roman"/>
-          <w:bCs/>
-        </w:rPr>
-        <w:t>алкоголь,маринады</w:t>
-      </w:r>
-      <w:proofErr w:type="spellEnd"/>
-      <w:proofErr w:type="gramEnd"/>
-      <w:r>
-        <w:rPr>
-          <w:rFonts w:ascii="Times New Roman" w:hAnsi="Times New Roman" w:cs="Times New Roman"/>
-          <w:bCs/>
-        </w:rPr>
-        <w:t xml:space="preserve">), крепкий чай, кофе, шоколад, мята, жирные сорта рыбы, мяса и продукты, вызывающие газообразование (сдоба, горячая выпечка, бобовые, черный хлеб, торты, пирожные, виноград, огурцы, газированные напитки). </w:t>
-      </w:r>
-    </w:p>
-    <w:p>
-      <w:pPr>
-        <w:pStyle w:val="a5"/>
-        <w:numPr>
-          <w:ilvl w:val="0"/>
-          <w:numId w:val="4"/>
-        </w:numPr>
-        <w:spacing w:after="0" w:line="240" w:lineRule="auto"/>
-        <w:rPr>
-          <w:rFonts w:ascii="Times New Roman" w:hAnsi="Times New Roman" w:cs="Times New Roman"/>
-          <w:bCs/>
-        </w:rPr>
-      </w:pPr>
-      <w:r>
-        <w:rPr>
-          <w:rFonts w:ascii="Times New Roman" w:hAnsi="Times New Roman" w:cs="Times New Roman"/>
-          <w:bCs/>
-        </w:rPr>
-        <w:t>Отказаться от курения</w:t>
-      </w:r>
-    </w:p>
-    <w:p>
-      <w:pPr>
-        <w:pStyle w:val="a5"/>
-        <w:numPr>
-          <w:ilvl w:val="0"/>
-          <w:numId w:val="4"/>
-        </w:numPr>
-        <w:spacing w:after="0" w:line="240" w:lineRule="auto"/>
-        <w:rPr>
-          <w:rFonts w:ascii="Times New Roman" w:hAnsi="Times New Roman" w:cs="Times New Roman"/>
-          <w:bCs/>
-        </w:rPr>
-      </w:pPr>
-      <w:r>
-        <w:rPr>
-          <w:rFonts w:ascii="Times New Roman" w:hAnsi="Times New Roman" w:cs="Times New Roman"/>
-          <w:bCs/>
-        </w:rPr>
-        <w:t>Дробное питание небольшими объемами и часто до 5-6 раз в день</w:t>
-      </w:r>
-    </w:p>
-    <w:p>
-      <w:pPr>
-        <w:pStyle w:val="a5"/>
-        <w:numPr>
-          <w:ilvl w:val="0"/>
-          <w:numId w:val="4"/>
-        </w:numPr>
-        <w:spacing w:after="0" w:line="240" w:lineRule="auto"/>
-        <w:rPr>
-          <w:rFonts w:ascii="Times New Roman" w:hAnsi="Times New Roman" w:cs="Times New Roman"/>
-          <w:bCs/>
-        </w:rPr>
-      </w:pPr>
-      <w:r>
-        <w:rPr>
-          <w:rFonts w:ascii="Times New Roman" w:hAnsi="Times New Roman" w:cs="Times New Roman"/>
-          <w:bCs/>
-        </w:rPr>
-        <w:t>После еды не ложиться сразу, последний приме пищи за 2-3 часа до сна</w:t>
-      </w:r>
-    </w:p>
-    <w:p>
-      <w:pPr>
-        <w:pStyle w:val="a5"/>
-        <w:numPr>
-          <w:ilvl w:val="0"/>
-          <w:numId w:val="4"/>
-        </w:numPr>
-        <w:spacing w:after="0" w:line="240" w:lineRule="auto"/>
-        <w:rPr>
-          <w:rFonts w:ascii="Times New Roman" w:hAnsi="Times New Roman" w:cs="Times New Roman"/>
-          <w:bCs/>
-        </w:rPr>
-      </w:pPr>
-      <w:r>
-        <w:rPr>
-          <w:rFonts w:ascii="Times New Roman" w:hAnsi="Times New Roman" w:cs="Times New Roman"/>
-          <w:bCs/>
-        </w:rPr>
-        <w:t>Не работать в наклоне, после еды</w:t>
-      </w:r>
-    </w:p>
-    <w:p>
-      <w:pPr>
-        <w:pStyle w:val="a5"/>
-        <w:numPr>
-          <w:ilvl w:val="0"/>
-          <w:numId w:val="4"/>
-        </w:numPr>
-        <w:spacing w:after="0" w:line="240" w:lineRule="auto"/>
-        <w:rPr>
-          <w:rFonts w:ascii="Times New Roman" w:hAnsi="Times New Roman" w:cs="Times New Roman"/>
-          <w:bCs/>
-        </w:rPr>
-      </w:pPr>
-      <w:r>
-        <w:rPr>
-          <w:rFonts w:ascii="Times New Roman" w:hAnsi="Times New Roman" w:cs="Times New Roman"/>
-          <w:bCs/>
-        </w:rPr>
-        <w:t>Не носить тугих поясов и ограничить физические упражнения на брюшной пресс</w:t>
-      </w:r>
-    </w:p>
-    <w:p>
-      <w:pPr>
-        <w:pStyle w:val="a5"/>
-        <w:numPr>
-          <w:ilvl w:val="0"/>
-          <w:numId w:val="4"/>
-        </w:numPr>
-        <w:spacing w:after="0" w:line="240" w:lineRule="auto"/>
-        <w:rPr>
-          <w:rFonts w:ascii="Times New Roman" w:hAnsi="Times New Roman" w:cs="Times New Roman"/>
-          <w:bCs/>
-        </w:rPr>
-      </w:pPr>
-      <w:r>
-        <w:rPr>
-          <w:rFonts w:ascii="Times New Roman" w:hAnsi="Times New Roman" w:cs="Times New Roman"/>
-          <w:bCs/>
-        </w:rPr>
-        <w:t>Контролировать массу тела, при ее избытке – проводить мероприятия по снижению массы тела</w:t>
-      </w:r>
-    </w:p>
-    <w:p>
-      <w:pPr>
-        <w:spacing w:after="0" w:line="240" w:lineRule="auto"/>
-        <w:rPr>
-          <w:rFonts w:ascii="Times New Roman" w:hAnsi="Times New Roman" w:cs="Times New Roman"/>
-          <w:bCs/>
-        </w:rPr>
-      </w:pPr>
-    </w:p>
-    <w:p>
-      <w:pPr>
-        <w:spacing w:after="0" w:line="240" w:lineRule="auto"/>
-        <w:rPr>
-          <w:rFonts w:ascii="Times New Roman" w:hAnsi="Times New Roman" w:cs="Times New Roman"/>
-          <w:b/>
-          <w:bCs/>
-        </w:rPr>
-      </w:pPr>
-      <w:r>
-        <w:rPr>
-          <w:rFonts w:ascii="Times New Roman" w:hAnsi="Times New Roman" w:cs="Times New Roman"/>
-        </w:rPr>
-        <w:t xml:space="preserve">- </w:t>
-      </w:r>
-      <w:proofErr w:type="spellStart"/>
-      <w:r>
-        <w:rPr>
-          <w:rFonts w:ascii="Times New Roman" w:hAnsi="Times New Roman" w:cs="Times New Roman"/>
-        </w:rPr>
-        <w:t>Эзомепразол</w:t>
-      </w:r>
-      <w:proofErr w:type="spellEnd"/>
-      <w:r>
-        <w:rPr>
-          <w:rFonts w:ascii="Times New Roman" w:hAnsi="Times New Roman" w:cs="Times New Roman"/>
-        </w:rPr>
-        <w:t xml:space="preserve"> (</w:t>
-      </w:r>
-      <w:proofErr w:type="spellStart"/>
-      <w:r>
-        <w:rPr>
-          <w:rFonts w:ascii="Times New Roman" w:hAnsi="Times New Roman" w:cs="Times New Roman"/>
-        </w:rPr>
-        <w:t>Нексиум</w:t>
-      </w:r>
-      <w:proofErr w:type="spellEnd"/>
-      <w:r>
-        <w:rPr>
-          <w:rFonts w:ascii="Times New Roman" w:hAnsi="Times New Roman" w:cs="Times New Roman"/>
-        </w:rPr>
-        <w:t>) 40 мг 1 таб. х 1 раз в день до еды за 30 минут 8 недель, далее – 20 мг 1 таб. х 1 раза в день до еды за 30 минут длительно</w:t>
-      </w:r>
-    </w:p>
-    <w:p>
-      <w:pPr>
-        <w:spacing w:after="0" w:line="240" w:lineRule="auto"/>
-        <w:rPr>
-          <w:rFonts w:ascii="Times New Roman" w:hAnsi="Times New Roman" w:cs="Times New Roman"/>
-        </w:rPr>
-      </w:pPr>
-      <w:r>
-        <w:rPr>
-          <w:rFonts w:ascii="Times New Roman" w:hAnsi="Times New Roman" w:cs="Times New Roman"/>
-        </w:rPr>
-        <w:t xml:space="preserve">- </w:t>
-      </w:r>
-      <w:proofErr w:type="spellStart"/>
-      <w:r>
-        <w:rPr>
-          <w:rFonts w:ascii="Times New Roman" w:hAnsi="Times New Roman" w:cs="Times New Roman"/>
-        </w:rPr>
-        <w:t>Гевискон</w:t>
-      </w:r>
-      <w:proofErr w:type="spellEnd"/>
-      <w:r>
-        <w:rPr>
-          <w:rFonts w:ascii="Times New Roman" w:hAnsi="Times New Roman" w:cs="Times New Roman"/>
-        </w:rPr>
-        <w:t>-форте 1 доза (1 саше/ 1 таб. / 1 мерная ложка) по необходимости</w:t>
-      </w:r>
-    </w:p>
-    <w:p>
-      <w:pPr>
-        <w:spacing w:after="0" w:line="240" w:lineRule="auto"/>
-        <w:rPr>
-          <w:rFonts w:ascii="Times New Roman" w:hAnsi="Times New Roman" w:cs="Times New Roman"/>
-        </w:rPr>
-      </w:pPr>
-      <w:r>
-        <w:rPr>
-          <w:rFonts w:ascii="Times New Roman" w:hAnsi="Times New Roman" w:cs="Times New Roman"/>
-        </w:rPr>
-        <w:t xml:space="preserve">- </w:t>
-      </w:r>
-      <w:proofErr w:type="spellStart"/>
-      <w:r>
-        <w:rPr>
-          <w:rFonts w:ascii="Times New Roman" w:hAnsi="Times New Roman" w:cs="Times New Roman"/>
-        </w:rPr>
-        <w:t>Итоприд</w:t>
-      </w:r>
-      <w:proofErr w:type="spellEnd"/>
-      <w:r>
-        <w:rPr>
-          <w:rFonts w:ascii="Times New Roman" w:hAnsi="Times New Roman" w:cs="Times New Roman"/>
-        </w:rPr>
-        <w:t xml:space="preserve"> (</w:t>
-      </w:r>
-      <w:proofErr w:type="spellStart"/>
-      <w:r>
-        <w:rPr>
-          <w:rFonts w:ascii="Times New Roman" w:hAnsi="Times New Roman" w:cs="Times New Roman"/>
-        </w:rPr>
-        <w:t>Ганатон</w:t>
-      </w:r>
-      <w:proofErr w:type="spellEnd"/>
-      <w:r>
-        <w:rPr>
-          <w:rFonts w:ascii="Times New Roman" w:hAnsi="Times New Roman" w:cs="Times New Roman"/>
-        </w:rPr>
-        <w:t>) 50 мг 1 таб. х 3 раза в день до еды за 30 минут 4 недели</w:t>
+        <w:t>THERAPY</w:t>
+      </w:r>
+      <w:r>
+        <w:rPr>
+          <w:rFonts w:ascii="Times New Roman" w:hAnsi="Times New Roman" w:cs="Times New Roman"/>
+          <w:bCs/>
+        </w:rPr>
+        <w:t>&gt;</w:t>
       </w:r>
     </w:p>
     <w:p>
@@ -1336,36 +954,20 @@
         <w:rPr>
           <w:rFonts w:ascii="Times New Roman" w:hAnsi="Times New Roman" w:cs="Times New Roman"/>
         </w:rPr>
-        <w:t>- Наблюдение гастроэнтеролога</w:t>
-      </w:r>
-    </w:p>
-    <w:p>
-      <w:pPr>
-        <w:spacing w:after="0" w:line="240" w:lineRule="auto"/>
-        <w:rPr>
-          <w:rFonts w:ascii="Times New Roman" w:hAnsi="Times New Roman" w:cs="Times New Roman"/>
-        </w:rPr>
-      </w:pPr>
-      <w:r>
-        <w:rPr>
-          <w:rFonts w:ascii="Times New Roman" w:hAnsi="Times New Roman" w:cs="Times New Roman"/>
-        </w:rPr>
-        <w:t>- ЭГДС 1 раз в 3-5 лет</w:t>
-      </w:r>
-    </w:p>
-    <w:p>
-      <w:pPr>
-        <w:spacing w:after="0" w:line="240" w:lineRule="auto"/>
-        <w:rPr>
-          <w:rFonts w:ascii="Times New Roman" w:hAnsi="Times New Roman" w:cs="Times New Roman"/>
-        </w:rPr>
-      </w:pPr>
-      <w:r>
-        <w:rPr>
-          <w:rFonts w:ascii="Times New Roman" w:hAnsi="Times New Roman" w:cs="Times New Roman"/>
-        </w:rPr>
-        <w:lastRenderedPageBreak/>
-        <w:t>- Общий анализ крови ежегодно</w:t>
+        <w:t>&lt;</w:t>
+      </w:r>
+      <w:r>
+        <w:rPr>
+          <w:rFonts w:ascii="Times New Roman" w:hAnsi="Times New Roman" w:cs="Times New Roman"/>
+          <w:lang w:val="en-US"/>
+        </w:rPr>
+        <w:t>OBSERVATION</w:t>
+      </w:r>
+      <w:r>
+        <w:rPr>
+          <w:rFonts w:ascii="Times New Roman" w:hAnsi="Times New Roman" w:cs="Times New Roman"/>
+        </w:rPr>
+        <w:t>&gt;</w:t>
       </w:r>
     </w:p>
     <w:p>
@@ -2410,6 +2012,7 @@
   <w:style w:type="character" w:default="1" w:styleId="a0">
     <w:name w:val="Default Paragraph Font"/>
     <w:uiPriority w:val="1"/>
+    <w:semiHidden/>
     <w:unhideWhenUsed/>
   </w:style>
   <w:style w:type="table" w:default="1" w:styleId="a1">
@@ -2782,7 +2385,7 @@
 </file>
 
 <file path=customXml/itemProps1.xml><?xml version="1.0" encoding="utf-8"?>
-<ds:datastoreItem xmlns:ds="http://schemas.openxmlformats.org/officeDocument/2006/customXml" ds:itemID="{75BA3FB6-1EC5-44A5-A071-798A91B9F3AE}">
+<ds:datastoreItem xmlns:ds="http://schemas.openxmlformats.org/officeDocument/2006/customXml" ds:itemID="{96E45217-E125-4A2A-AE2E-617B17210DFF}">
   <ds:schemaRefs>
     <ds:schemaRef ds:uri="http://schemas.openxmlformats.org/officeDocument/2006/bibliography"/>
   </ds:schemaRefs>
